--- a/Android_Ebook_HDSDapp.docx
+++ b/Android_Ebook_HDSDapp.docx
@@ -229,7 +229,7 @@
           <w:r>
             <w:fldChar w:fldCharType="separate"/>
           </w:r>
-          <w:hyperlink w:anchor="_Toc164667018" w:history="1">
+          <w:hyperlink w:anchor="_Toc164674650" w:history="1">
             <w:r>
               <w:rPr>
                 <w:rStyle w:val="Hyperlink"/>
@@ -257,7 +257,7 @@
               <w14:ligatures w14:val="standardContextual"/>
             </w:rPr>
           </w:pPr>
-          <w:hyperlink w:anchor="_Toc164667019" w:history="1">
+          <w:hyperlink w:anchor="_Toc164674651" w:history="1">
             <w:r>
               <w:rPr>
                 <w:rStyle w:val="Hyperlink"/>
@@ -286,7 +286,7 @@
               <w14:ligatures w14:val="standardContextual"/>
             </w:rPr>
           </w:pPr>
-          <w:hyperlink w:anchor="_Toc164667020" w:history="1">
+          <w:hyperlink w:anchor="_Toc164674652" w:history="1">
             <w:r>
               <w:rPr>
                 <w:rStyle w:val="Hyperlink"/>
@@ -336,7 +336,7 @@
               <w14:ligatures w14:val="standardContextual"/>
             </w:rPr>
           </w:pPr>
-          <w:hyperlink w:anchor="_Toc164667021" w:history="1">
+          <w:hyperlink w:anchor="_Toc164674653" w:history="1">
             <w:r>
               <w:rPr>
                 <w:rStyle w:val="Hyperlink"/>
@@ -385,7 +385,7 @@
               <w14:ligatures w14:val="standardContextual"/>
             </w:rPr>
           </w:pPr>
-          <w:hyperlink w:anchor="_Toc164667022" w:history="1">
+          <w:hyperlink w:anchor="_Toc164674654" w:history="1">
             <w:r>
               <w:rPr>
                 <w:rStyle w:val="Hyperlink"/>
@@ -414,7 +414,7 @@
               <w14:ligatures w14:val="standardContextual"/>
             </w:rPr>
           </w:pPr>
-          <w:hyperlink w:anchor="_Toc164667023" w:history="1">
+          <w:hyperlink w:anchor="_Toc164674655" w:history="1">
             <w:r>
               <w:rPr>
                 <w:rStyle w:val="Hyperlink"/>
@@ -464,7 +464,7 @@
               <w14:ligatures w14:val="standardContextual"/>
             </w:rPr>
           </w:pPr>
-          <w:hyperlink w:anchor="_Toc164667024" w:history="1">
+          <w:hyperlink w:anchor="_Toc164674656" w:history="1">
             <w:r>
               <w:rPr>
                 <w:rStyle w:val="Hyperlink"/>
@@ -514,7 +514,7 @@
               <w14:ligatures w14:val="standardContextual"/>
             </w:rPr>
           </w:pPr>
-          <w:hyperlink w:anchor="_Toc164667025" w:history="1">
+          <w:hyperlink w:anchor="_Toc164674657" w:history="1">
             <w:r>
               <w:rPr>
                 <w:rStyle w:val="Hyperlink"/>
@@ -564,7 +564,7 @@
               <w14:ligatures w14:val="standardContextual"/>
             </w:rPr>
           </w:pPr>
-          <w:hyperlink w:anchor="_Toc164667026" w:history="1">
+          <w:hyperlink w:anchor="_Toc164674658" w:history="1">
             <w:r>
               <w:rPr>
                 <w:rStyle w:val="Hyperlink"/>
@@ -599,6 +599,98 @@
         </w:p>
         <w:p>
           <w:pPr>
+            <w:pStyle w:val="TOC2"/>
+            <w:tabs>
+              <w:tab w:val="right" w:leader="dot" w:pos="6208"/>
+            </w:tabs>
+            <w:rPr>
+              <w:rFonts w:eastAsiaTheme="minorEastAsia"/>
+              <w:noProof/>
+              <w:color w:val="auto"/>
+              <w:kern w:val="2"/>
+              <w:sz w:val="24"/>
+              <w:szCs w:val="24"/>
+              <w14:ligatures w14:val="standardContextual"/>
+            </w:rPr>
+          </w:pPr>
+          <w:hyperlink w:anchor="_Toc164674659" w:history="1">
+            <w:r>
+              <w:rPr>
+                <w:rStyle w:val="Hyperlink"/>
+                <w:b/>
+                <w:bCs/>
+                <w:noProof/>
+              </w:rPr>
+              <w:t xml:space="preserve">5. </w:t>
+            </w:r>
+            <w:r>
+              <w:rPr>
+                <w:rStyle w:val="Hyperlink"/>
+                <w:b/>
+                <w:bCs/>
+                <w:noProof/>
+              </w:rPr>
+              <w:t xml:space="preserve">     </w:t>
+            </w:r>
+            <w:r>
+              <w:rPr>
+                <w:rStyle w:val="Hyperlink"/>
+                <w:b/>
+                <w:bCs/>
+                <w:noProof/>
+              </w:rPr>
+              <w:t>Giao diện Chart</w:t>
+            </w:r>
+          </w:hyperlink>
+        </w:p>
+        <w:p>
+          <w:pPr>
+            <w:pStyle w:val="TOC2"/>
+            <w:tabs>
+              <w:tab w:val="right" w:leader="dot" w:pos="6208"/>
+            </w:tabs>
+            <w:rPr>
+              <w:rFonts w:eastAsiaTheme="minorEastAsia"/>
+              <w:noProof/>
+              <w:color w:val="auto"/>
+              <w:kern w:val="2"/>
+              <w:sz w:val="24"/>
+              <w:szCs w:val="24"/>
+              <w14:ligatures w14:val="standardContextual"/>
+            </w:rPr>
+          </w:pPr>
+          <w:hyperlink w:anchor="_Toc164674660" w:history="1">
+            <w:r>
+              <w:rPr>
+                <w:rStyle w:val="Hyperlink"/>
+                <w:b/>
+                <w:bCs/>
+                <w:noProof/>
+              </w:rPr>
+              <w:t xml:space="preserve">6. </w:t>
+            </w:r>
+            <w:r>
+              <w:rPr>
+                <w:rStyle w:val="Hyperlink"/>
+                <w:b/>
+                <w:bCs/>
+                <w:noProof/>
+              </w:rPr>
+              <w:t xml:space="preserve">     </w:t>
+            </w:r>
+            <w:r>
+              <w:rPr>
+                <w:rStyle w:val="Hyperlink"/>
+                <w:b/>
+                <w:bCs/>
+                <w:noProof/>
+              </w:rPr>
+              <w:t>Giao diện Sidebar</w:t>
+            </w:r>
+          </w:hyperlink>
+        </w:p>
+        <w:p>
+          <w:pPr>
             <w:pStyle w:val="TOC1"/>
             <w:tabs>
               <w:tab w:val="right" w:leader="dot" w:pos="6208"/>
@@ -613,7 +705,7 @@
               <w14:ligatures w14:val="standardContextual"/>
             </w:rPr>
           </w:pPr>
-          <w:hyperlink w:anchor="_Toc164667027" w:history="1">
+          <w:hyperlink w:anchor="_Toc164674661" w:history="1">
             <w:r>
               <w:rPr>
                 <w:rStyle w:val="Hyperlink"/>
@@ -642,7 +734,7 @@
               <w14:ligatures w14:val="standardContextual"/>
             </w:rPr>
           </w:pPr>
-          <w:hyperlink w:anchor="_Toc164667028" w:history="1">
+          <w:hyperlink w:anchor="_Toc164674662" w:history="1">
             <w:r>
               <w:rPr>
                 <w:rStyle w:val="Hyperlink"/>
@@ -692,7 +784,7 @@
               <w14:ligatures w14:val="standardContextual"/>
             </w:rPr>
           </w:pPr>
-          <w:hyperlink w:anchor="_Toc164667029" w:history="1">
+          <w:hyperlink w:anchor="_Toc164674663" w:history="1">
             <w:r>
               <w:rPr>
                 <w:rStyle w:val="Hyperlink"/>
@@ -742,7 +834,7 @@
               <w14:ligatures w14:val="standardContextual"/>
             </w:rPr>
           </w:pPr>
-          <w:hyperlink w:anchor="_Toc164667030" w:history="1">
+          <w:hyperlink w:anchor="_Toc164674664" w:history="1">
             <w:r>
               <w:rPr>
                 <w:rStyle w:val="Hyperlink"/>
@@ -792,7 +884,7 @@
               <w14:ligatures w14:val="standardContextual"/>
             </w:rPr>
           </w:pPr>
-          <w:hyperlink w:anchor="_Toc164667031" w:history="1">
+          <w:hyperlink w:anchor="_Toc164674665" w:history="1">
             <w:r>
               <w:rPr>
                 <w:rStyle w:val="Hyperlink"/>
@@ -842,7 +934,7 @@
               <w14:ligatures w14:val="standardContextual"/>
             </w:rPr>
           </w:pPr>
-          <w:hyperlink w:anchor="_Toc164667032" w:history="1">
+          <w:hyperlink w:anchor="_Toc164674666" w:history="1">
             <w:r>
               <w:rPr>
                 <w:rStyle w:val="Hyperlink"/>
@@ -879,7 +971,6 @@
           <w:pPr>
             <w:pStyle w:val="TOC2"/>
             <w:tabs>
-              <w:tab w:val="left" w:pos="720"/>
               <w:tab w:val="right" w:leader="dot" w:pos="6208"/>
             </w:tabs>
             <w:rPr>
@@ -892,7 +983,7 @@
               <w14:ligatures w14:val="standardContextual"/>
             </w:rPr>
           </w:pPr>
-          <w:hyperlink w:anchor="_Toc164667033" w:history="1">
+          <w:hyperlink w:anchor="_Toc164674667" w:history="1">
             <w:r>
               <w:rPr>
                 <w:rStyle w:val="Hyperlink"/>
@@ -900,19 +991,16 @@
                 <w:bCs/>
                 <w:noProof/>
               </w:rPr>
-              <w:t>6.</w:t>
+              <w:t xml:space="preserve">6. </w:t>
             </w:r>
             <w:r>
               <w:rPr>
-                <w:rFonts w:eastAsiaTheme="minorEastAsia"/>
+                <w:rStyle w:val="Hyperlink"/>
+                <w:b/>
+                <w:bCs/>
                 <w:noProof/>
-                <w:color w:val="auto"/>
-                <w:kern w:val="2"/>
-                <w:sz w:val="24"/>
-                <w:szCs w:val="24"/>
-                <w14:ligatures w14:val="standardContextual"/>
               </w:rPr>
-              <w:tab/>
+              <w:t xml:space="preserve">     </w:t>
             </w:r>
             <w:r>
               <w:rPr>
@@ -922,6 +1010,52 @@
                 <w:noProof/>
               </w:rPr>
               <w:t>Chức năng xoay ngang</w:t>
+            </w:r>
+          </w:hyperlink>
+        </w:p>
+        <w:p>
+          <w:pPr>
+            <w:pStyle w:val="TOC2"/>
+            <w:tabs>
+              <w:tab w:val="right" w:leader="dot" w:pos="6208"/>
+            </w:tabs>
+            <w:rPr>
+              <w:rFonts w:eastAsiaTheme="minorEastAsia"/>
+              <w:noProof/>
+              <w:color w:val="auto"/>
+              <w:kern w:val="2"/>
+              <w:sz w:val="24"/>
+              <w:szCs w:val="24"/>
+              <w14:ligatures w14:val="standardContextual"/>
+            </w:rPr>
+          </w:pPr>
+          <w:hyperlink w:anchor="_Toc164674668" w:history="1">
+            <w:r>
+              <w:rPr>
+                <w:rStyle w:val="Hyperlink"/>
+                <w:b/>
+                <w:bCs/>
+                <w:noProof/>
+              </w:rPr>
+              <w:t xml:space="preserve">7. </w:t>
+            </w:r>
+            <w:r>
+              <w:rPr>
+                <w:rStyle w:val="Hyperlink"/>
+                <w:b/>
+                <w:bCs/>
+                <w:noProof/>
+              </w:rPr>
+              <w:t xml:space="preserve">     </w:t>
+            </w:r>
+            <w:r>
+              <w:rPr>
+                <w:rStyle w:val="Hyperlink"/>
+                <w:b/>
+                <w:bCs/>
+                <w:noProof/>
+              </w:rPr>
+              <w:t>Chức năng thông báo</w:t>
             </w:r>
           </w:hyperlink>
         </w:p>
@@ -941,7 +1075,7 @@
               <w14:ligatures w14:val="standardContextual"/>
             </w:rPr>
           </w:pPr>
-          <w:hyperlink w:anchor="_Toc164667034" w:history="1">
+          <w:hyperlink w:anchor="_Toc164674669" w:history="1">
             <w:r>
               <w:rPr>
                 <w:rStyle w:val="Hyperlink"/>
@@ -954,6 +1088,16 @@
           </w:hyperlink>
         </w:p>
         <w:p>
+          <w:pPr>
+            <w:sectPr>
+              <w:pgSz w:w="7920" w:h="12240" w:orient="landscape" w:code="1"/>
+              <w:pgMar w:top="1418" w:right="851" w:bottom="1134" w:left="851" w:header="720" w:footer="720" w:gutter="0"/>
+              <w:pgNumType w:start="0"/>
+              <w:cols w:space="720"/>
+              <w:titlePg/>
+              <w:docGrid w:linePitch="360"/>
+            </w:sectPr>
+          </w:pPr>
           <w:r>
             <w:fldChar w:fldCharType="end"/>
           </w:r>
@@ -962,10 +1106,189 @@
     </w:sdt>
     <w:p>
       <w:pPr>
-        <w:pStyle w:val="ContactInfo"/>
-      </w:pPr>
-      <w:r>
-        <w:br w:type="page"/>
+        <w:pStyle w:val="Heading1"/>
+        <w:spacing w:before="0"/>
+        <w:jc w:val="center"/>
+        <w:rPr>
+          <w:b/>
+          <w:bCs/>
+          <w:color w:val="138576" w:themeColor="accent6" w:themeShade="BF"/>
+          <w:sz w:val="44"/>
+          <w:szCs w:val="32"/>
+        </w:rPr>
+      </w:pPr>
+      <w:bookmarkStart w:id="5" w:name="_Toc164674650"/>
+      <w:r>
+        <w:rPr>
+          <w:b/>
+          <w:bCs/>
+          <w:color w:val="138576" w:themeColor="accent6" w:themeShade="BF"/>
+          <w:sz w:val="44"/>
+          <w:szCs w:val="32"/>
+        </w:rPr>
+        <w:lastRenderedPageBreak/>
+        <w:t>LỜI CẢM ƠN</w:t>
+      </w:r>
+      <w:bookmarkEnd w:id="5"/>
+    </w:p>
+    <w:p>
+      <w:pPr>
+        <w:spacing w:line="276" w:lineRule="auto"/>
+        <w:ind w:firstLine="720"/>
+        <w:rPr>
+          <w:rFonts w:ascii="Times New Roman" w:hAnsi="Times New Roman" w:cs="Times New Roman"/>
+          <w:sz w:val="26"/>
+          <w:szCs w:val="26"/>
+        </w:rPr>
+      </w:pPr>
+      <w:r>
+        <w:rPr>
+          <w:rFonts w:ascii="Times New Roman" w:hAnsi="Times New Roman" w:cs="Times New Roman"/>
+          <w:sz w:val="26"/>
+          <w:szCs w:val="26"/>
+        </w:rPr>
+        <w:t xml:space="preserve">Nhóm 11 chúng em lựa chọn thực hiện phát triển </w:t>
+      </w:r>
+      <w:r>
+        <w:rPr>
+          <w:rFonts w:ascii="Times New Roman" w:hAnsi="Times New Roman" w:cs="Times New Roman"/>
+          <w:b/>
+          <w:bCs/>
+          <w:i/>
+          <w:iCs/>
+          <w:sz w:val="26"/>
+          <w:szCs w:val="26"/>
+        </w:rPr>
+        <w:t xml:space="preserve">Ứng dụng Dự báo thời tiết – Weather Forecast. </w:t>
+      </w:r>
+      <w:r>
+        <w:rPr>
+          <w:rFonts w:ascii="Times New Roman" w:hAnsi="Times New Roman" w:cs="Times New Roman"/>
+          <w:sz w:val="26"/>
+          <w:szCs w:val="26"/>
+        </w:rPr>
+        <w:t xml:space="preserve">Trong quá trình học tập môn Phát triển ứng dụng di động, chúng em đã được tiếp cận và nắm vững nhiều kiến thức quan trọng, từ lập trình cơ bản đến phức tạp, từ thiết kế giao diện đến quản lý dữ liệu. </w:t>
+      </w:r>
+    </w:p>
+    <w:p>
+      <w:pPr>
+        <w:spacing w:line="276" w:lineRule="auto"/>
+        <w:ind w:firstLine="720"/>
+        <w:rPr>
+          <w:rFonts w:ascii="Times New Roman" w:hAnsi="Times New Roman" w:cs="Times New Roman"/>
+          <w:sz w:val="26"/>
+          <w:szCs w:val="26"/>
+        </w:rPr>
+      </w:pPr>
+      <w:r>
+        <w:rPr>
+          <w:rFonts w:ascii="Times New Roman" w:hAnsi="Times New Roman" w:cs="Times New Roman"/>
+          <w:sz w:val="26"/>
+          <w:szCs w:val="26"/>
+        </w:rPr>
+        <w:t xml:space="preserve">Chúng em xin gửi lời biết ơn chân thành đến Thạc sĩ </w:t>
+      </w:r>
+      <w:r>
+        <w:rPr>
+          <w:rFonts w:ascii="Times New Roman" w:hAnsi="Times New Roman" w:cs="Times New Roman"/>
+          <w:sz w:val="26"/>
+          <w:szCs w:val="26"/>
+        </w:rPr>
+        <w:t>Phạm Xuân Lâm</w:t>
+      </w:r>
+      <w:r>
+        <w:rPr>
+          <w:rFonts w:ascii="Times New Roman" w:hAnsi="Times New Roman" w:cs="Times New Roman"/>
+          <w:sz w:val="26"/>
+          <w:szCs w:val="26"/>
+        </w:rPr>
+        <w:t xml:space="preserve"> - giảng viên </w:t>
+      </w:r>
+      <w:r>
+        <w:rPr>
+          <w:rFonts w:ascii="Times New Roman" w:hAnsi="Times New Roman" w:cs="Times New Roman"/>
+          <w:sz w:val="26"/>
+          <w:szCs w:val="26"/>
+        </w:rPr>
+        <w:t>giảng dạy</w:t>
+      </w:r>
+      <w:r>
+        <w:rPr>
+          <w:rFonts w:ascii="Times New Roman" w:hAnsi="Times New Roman" w:cs="Times New Roman"/>
+          <w:sz w:val="26"/>
+          <w:szCs w:val="26"/>
+        </w:rPr>
+        <w:t xml:space="preserve"> của chúng</w:t>
+      </w:r>
+      <w:r>
+        <w:rPr>
+          <w:rFonts w:ascii="Times New Roman" w:hAnsi="Times New Roman" w:cs="Times New Roman"/>
+          <w:sz w:val="26"/>
+          <w:szCs w:val="26"/>
+        </w:rPr>
+        <w:t xml:space="preserve"> em</w:t>
+      </w:r>
+      <w:r>
+        <w:rPr>
+          <w:rFonts w:ascii="Times New Roman" w:hAnsi="Times New Roman" w:cs="Times New Roman"/>
+          <w:sz w:val="26"/>
+          <w:szCs w:val="26"/>
+        </w:rPr>
+        <w:t xml:space="preserve">, vì sự tận tâm và kiến thức mà thầy đã chia sẻ trong suốt quá trình học. Nhờ những chỉ dẫn và hỗ trợ từ thầy, chúng </w:t>
+      </w:r>
+      <w:r>
+        <w:rPr>
+          <w:rFonts w:ascii="Times New Roman" w:hAnsi="Times New Roman" w:cs="Times New Roman"/>
+          <w:sz w:val="26"/>
+          <w:szCs w:val="26"/>
+        </w:rPr>
+        <w:t>em</w:t>
+      </w:r>
+      <w:r>
+        <w:rPr>
+          <w:rFonts w:ascii="Times New Roman" w:hAnsi="Times New Roman" w:cs="Times New Roman"/>
+          <w:sz w:val="26"/>
+          <w:szCs w:val="26"/>
+        </w:rPr>
+        <w:t xml:space="preserve"> đã có thể hoàn thành dự án này với hiệu quả cao nhất.</w:t>
+      </w:r>
+    </w:p>
+    <w:p>
+      <w:pPr>
+        <w:spacing w:line="276" w:lineRule="auto"/>
+        <w:ind w:firstLine="720"/>
+        <w:rPr>
+          <w:rFonts w:ascii="Times New Roman" w:hAnsi="Times New Roman" w:cs="Times New Roman"/>
+          <w:sz w:val="26"/>
+          <w:szCs w:val="26"/>
+        </w:rPr>
+      </w:pPr>
+      <w:r>
+        <w:rPr>
+          <w:rFonts w:ascii="Times New Roman" w:hAnsi="Times New Roman" w:cs="Times New Roman"/>
+          <w:sz w:val="26"/>
+          <w:szCs w:val="26"/>
+        </w:rPr>
+        <w:t>Nhóm rất mong nhận được sự nhận xét, góp ý của thầy để có thêm điều kiện và động lực để tiếp tục phấn đấu và hoàn thiện hơn nữa trong tương lai.</w:t>
+      </w:r>
+    </w:p>
+    <w:p>
+      <w:pPr>
+        <w:spacing w:line="276" w:lineRule="auto"/>
+        <w:ind w:firstLine="720"/>
+        <w:rPr>
+          <w:rFonts w:ascii="Times New Roman" w:hAnsi="Times New Roman" w:cs="Times New Roman"/>
+          <w:sz w:val="26"/>
+          <w:szCs w:val="26"/>
+        </w:rPr>
+      </w:pPr>
+      <w:r>
+        <w:rPr>
+          <w:rFonts w:ascii="Times New Roman" w:hAnsi="Times New Roman" w:cs="Times New Roman"/>
+          <w:sz w:val="26"/>
+          <w:szCs w:val="26"/>
+        </w:rPr>
+        <w:t>Chúng em chân thành cảm ơn thầy !</w:t>
       </w:r>
     </w:p>
     <w:p>
@@ -983,206 +1306,6 @@
     </w:p>
     <w:p>
       <w:pPr>
-        <w:pStyle w:val="Heading1"/>
-        <w:spacing w:before="0"/>
-        <w:jc w:val="center"/>
-        <w:rPr>
-          <w:b/>
-          <w:bCs/>
-          <w:color w:val="138576" w:themeColor="accent6" w:themeShade="BF"/>
-          <w:sz w:val="44"/>
-          <w:szCs w:val="32"/>
-        </w:rPr>
-      </w:pPr>
-      <w:bookmarkStart w:id="5" w:name="_Toc164667018"/>
-      <w:r>
-        <w:rPr>
-          <w:b/>
-          <w:bCs/>
-          <w:color w:val="138576" w:themeColor="accent6" w:themeShade="BF"/>
-          <w:sz w:val="44"/>
-          <w:szCs w:val="32"/>
-        </w:rPr>
-        <w:lastRenderedPageBreak/>
-        <w:t>LỜI CẢM ƠN</w:t>
-      </w:r>
-      <w:bookmarkEnd w:id="5"/>
-    </w:p>
-    <w:p>
-      <w:pPr>
-        <w:spacing w:line="276" w:lineRule="auto"/>
-        <w:ind w:firstLine="720"/>
-        <w:rPr>
-          <w:rFonts w:ascii="Times New Roman" w:hAnsi="Times New Roman" w:cs="Times New Roman"/>
-          <w:sz w:val="26"/>
-          <w:szCs w:val="26"/>
-        </w:rPr>
-      </w:pPr>
-      <w:r>
-        <w:rPr>
-          <w:rFonts w:ascii="Times New Roman" w:hAnsi="Times New Roman" w:cs="Times New Roman"/>
-          <w:sz w:val="26"/>
-          <w:szCs w:val="26"/>
-        </w:rPr>
-        <w:t xml:space="preserve">Nhóm 11 chúng em lựa chọn thực hiện phát triển </w:t>
-      </w:r>
-      <w:r>
-        <w:rPr>
-          <w:rFonts w:ascii="Times New Roman" w:hAnsi="Times New Roman" w:cs="Times New Roman"/>
-          <w:b/>
-          <w:bCs/>
-          <w:i/>
-          <w:iCs/>
-          <w:sz w:val="26"/>
-          <w:szCs w:val="26"/>
-        </w:rPr>
-        <w:t xml:space="preserve">Ứng dụng Dự báo thời tiết – Weather Forecast. </w:t>
-      </w:r>
-      <w:r>
-        <w:rPr>
-          <w:rFonts w:ascii="Times New Roman" w:hAnsi="Times New Roman" w:cs="Times New Roman"/>
-          <w:sz w:val="26"/>
-          <w:szCs w:val="26"/>
-        </w:rPr>
-        <w:t xml:space="preserve">Trong quá trình học tập môn Phát triển ứng dụng di động, chúng em đã được tiếp cận và nắm vững nhiều kiến thức quan trọng, từ lập trình cơ bản đến phức tạp, từ thiết kế giao diện đến quản lý dữ liệu. </w:t>
-      </w:r>
-    </w:p>
-    <w:p>
-      <w:pPr>
-        <w:spacing w:line="276" w:lineRule="auto"/>
-        <w:ind w:firstLine="720"/>
-        <w:rPr>
-          <w:rFonts w:ascii="Times New Roman" w:hAnsi="Times New Roman" w:cs="Times New Roman"/>
-          <w:sz w:val="26"/>
-          <w:szCs w:val="26"/>
-        </w:rPr>
-      </w:pPr>
-      <w:r>
-        <w:rPr>
-          <w:rFonts w:ascii="Times New Roman" w:hAnsi="Times New Roman" w:cs="Times New Roman"/>
-          <w:sz w:val="26"/>
-          <w:szCs w:val="26"/>
-        </w:rPr>
-        <w:t xml:space="preserve">Chúng em xin gửi lời biết ơn chân thành đến Thạc sĩ </w:t>
-      </w:r>
-      <w:r>
-        <w:rPr>
-          <w:rFonts w:ascii="Times New Roman" w:hAnsi="Times New Roman" w:cs="Times New Roman"/>
-          <w:sz w:val="26"/>
-          <w:szCs w:val="26"/>
-        </w:rPr>
-        <w:t>Phạm Xuân Lâm</w:t>
-      </w:r>
-      <w:r>
-        <w:rPr>
-          <w:rFonts w:ascii="Times New Roman" w:hAnsi="Times New Roman" w:cs="Times New Roman"/>
-          <w:sz w:val="26"/>
-          <w:szCs w:val="26"/>
-        </w:rPr>
-        <w:t xml:space="preserve"> - giảng viên </w:t>
-      </w:r>
-      <w:r>
-        <w:rPr>
-          <w:rFonts w:ascii="Times New Roman" w:hAnsi="Times New Roman" w:cs="Times New Roman"/>
-          <w:sz w:val="26"/>
-          <w:szCs w:val="26"/>
-        </w:rPr>
-        <w:t>giảng dạy</w:t>
-      </w:r>
-      <w:r>
-        <w:rPr>
-          <w:rFonts w:ascii="Times New Roman" w:hAnsi="Times New Roman" w:cs="Times New Roman"/>
-          <w:sz w:val="26"/>
-          <w:szCs w:val="26"/>
-        </w:rPr>
-        <w:t xml:space="preserve"> của chúng</w:t>
-      </w:r>
-      <w:r>
-        <w:rPr>
-          <w:rFonts w:ascii="Times New Roman" w:hAnsi="Times New Roman" w:cs="Times New Roman"/>
-          <w:sz w:val="26"/>
-          <w:szCs w:val="26"/>
-        </w:rPr>
-        <w:t xml:space="preserve"> em</w:t>
-      </w:r>
-      <w:r>
-        <w:rPr>
-          <w:rFonts w:ascii="Times New Roman" w:hAnsi="Times New Roman" w:cs="Times New Roman"/>
-          <w:sz w:val="26"/>
-          <w:szCs w:val="26"/>
-        </w:rPr>
-        <w:t xml:space="preserve">, vì sự tận tâm và kiến thức mà thầy đã chia sẻ trong suốt quá trình học. Nhờ những chỉ dẫn và hỗ trợ từ thầy, chúng </w:t>
-      </w:r>
-      <w:r>
-        <w:rPr>
-          <w:rFonts w:ascii="Times New Roman" w:hAnsi="Times New Roman" w:cs="Times New Roman"/>
-          <w:sz w:val="26"/>
-          <w:szCs w:val="26"/>
-        </w:rPr>
-        <w:t>em</w:t>
-      </w:r>
-      <w:r>
-        <w:rPr>
-          <w:rFonts w:ascii="Times New Roman" w:hAnsi="Times New Roman" w:cs="Times New Roman"/>
-          <w:sz w:val="26"/>
-          <w:szCs w:val="26"/>
-        </w:rPr>
-        <w:t xml:space="preserve"> đã có thể hoàn thành dự án này với hiệu quả cao nhất.</w:t>
-      </w:r>
-    </w:p>
-    <w:p>
-      <w:pPr>
-        <w:spacing w:line="276" w:lineRule="auto"/>
-        <w:ind w:firstLine="720"/>
-        <w:rPr>
-          <w:rFonts w:ascii="Times New Roman" w:hAnsi="Times New Roman" w:cs="Times New Roman"/>
-          <w:sz w:val="26"/>
-          <w:szCs w:val="26"/>
-        </w:rPr>
-      </w:pPr>
-      <w:r>
-        <w:rPr>
-          <w:rFonts w:ascii="Times New Roman" w:hAnsi="Times New Roman" w:cs="Times New Roman"/>
-          <w:sz w:val="26"/>
-          <w:szCs w:val="26"/>
-        </w:rPr>
-        <w:t>Nhóm rất mong nhận được sự nhận xét, góp ý của thầy để có thêm điều kiện và động lực để tiếp tục phấn đấu và hoàn thiện hơn nữa trong tương lai.</w:t>
-      </w:r>
-    </w:p>
-    <w:p>
-      <w:pPr>
-        <w:spacing w:line="276" w:lineRule="auto"/>
-        <w:ind w:firstLine="720"/>
-        <w:rPr>
-          <w:rFonts w:ascii="Times New Roman" w:hAnsi="Times New Roman" w:cs="Times New Roman"/>
-          <w:sz w:val="26"/>
-          <w:szCs w:val="26"/>
-        </w:rPr>
-      </w:pPr>
-      <w:r>
-        <w:rPr>
-          <w:rFonts w:ascii="Times New Roman" w:hAnsi="Times New Roman" w:cs="Times New Roman"/>
-          <w:sz w:val="26"/>
-          <w:szCs w:val="26"/>
-        </w:rPr>
-        <w:t>Chúng em chân thành cảm ơn thầy !</w:t>
-      </w:r>
-    </w:p>
-    <w:p>
-      <w:pPr>
-        <w:pStyle w:val="ContactInfo"/>
-        <w:sectPr>
-          <w:pgSz w:w="7920" w:h="12240" w:orient="landscape" w:code="1"/>
-          <w:pgMar w:top="1418" w:right="851" w:bottom="1134" w:left="851" w:header="720" w:footer="720" w:gutter="0"/>
-          <w:pgNumType w:start="0"/>
-          <w:cols w:space="720"/>
-          <w:titlePg/>
-          <w:docGrid w:linePitch="360"/>
-        </w:sectPr>
-      </w:pPr>
-    </w:p>
-    <w:p>
-      <w:pPr>
         <w:pStyle w:val="ContactInfo"/>
       </w:pPr>
     </w:p>
@@ -1222,7 +1345,7 @@
           <w:szCs w:val="40"/>
         </w:rPr>
       </w:pPr>
-      <w:bookmarkStart w:id="6" w:name="_Toc164667019"/>
+      <w:bookmarkStart w:id="6" w:name="_Toc164674651"/>
       <w:r>
         <w:rPr>
           <w:b/>
@@ -1262,7 +1385,7 @@
           <w:szCs w:val="26"/>
         </w:rPr>
       </w:pPr>
-      <w:bookmarkStart w:id="7" w:name="_Toc164667020"/>
+      <w:bookmarkStart w:id="7" w:name="_Toc164674652"/>
       <w:r>
         <w:rPr>
           <w:b/>
@@ -1347,7 +1470,7 @@
           <w:szCs w:val="26"/>
         </w:rPr>
       </w:pPr>
-      <w:bookmarkStart w:id="8" w:name="_Toc164667021"/>
+      <w:bookmarkStart w:id="8" w:name="_Toc164674653"/>
       <w:r>
         <w:rPr>
           <w:b/>
@@ -1626,7 +1749,7 @@
           <w:szCs w:val="40"/>
         </w:rPr>
       </w:pPr>
-      <w:bookmarkStart w:id="9" w:name="_Toc164667022"/>
+      <w:bookmarkStart w:id="9" w:name="_Toc164674654"/>
       <w:r>
         <w:rPr>
           <w:b/>
@@ -1656,7 +1779,7 @@
           <w:szCs w:val="26"/>
         </w:rPr>
       </w:pPr>
-      <w:bookmarkStart w:id="10" w:name="_Toc164667023"/>
+      <w:bookmarkStart w:id="10" w:name="_Toc164674655"/>
       <w:r>
         <w:rPr>
           <w:b/>
@@ -1681,6 +1804,9 @@
     </w:p>
     <w:p>
       <w:r>
+        <w:rPr>
+          <w:noProof/>
+        </w:rPr>
         <w:drawing>
           <wp:anchor distT="0" distB="0" distL="114300" distR="114300" simplePos="0" relativeHeight="251662336" behindDoc="0" locked="0" layoutInCell="1" allowOverlap="1" wp14:anchorId="2F36DF41" wp14:editId="7DBC69ED">
             <wp:simplePos x="0" y="0"/>
@@ -1810,6 +1936,9 @@
         </w:drawing>
       </w:r>
       <w:r>
+        <w:rPr>
+          <w:noProof/>
+        </w:rPr>
         <w:drawing>
           <wp:anchor distT="0" distB="0" distL="114300" distR="114300" simplePos="0" relativeHeight="251663360" behindDoc="0" locked="0" layoutInCell="1" allowOverlap="1" wp14:anchorId="1CA54905" wp14:editId="5F0D1627">
             <wp:simplePos x="0" y="0"/>
@@ -1908,7 +2037,7 @@
           <w:szCs w:val="26"/>
         </w:rPr>
       </w:pPr>
-      <w:bookmarkStart w:id="11" w:name="_Toc164667024"/>
+      <w:bookmarkStart w:id="11" w:name="_Toc164674656"/>
       <w:r>
         <w:rPr>
           <w:b/>
@@ -1994,7 +2123,7 @@
           <w:szCs w:val="26"/>
         </w:rPr>
       </w:pPr>
-      <w:bookmarkStart w:id="12" w:name="_Toc164667025"/>
+      <w:bookmarkStart w:id="12" w:name="_Toc164674657"/>
       <w:r>
         <w:rPr>
           <w:b/>
@@ -2073,7 +2202,7 @@
           <w:szCs w:val="26"/>
         </w:rPr>
       </w:pPr>
-      <w:bookmarkStart w:id="13" w:name="_Toc164667026"/>
+      <w:bookmarkStart w:id="13" w:name="_Toc164674658"/>
       <w:r>
         <w:rPr>
           <w:b/>
@@ -2134,6 +2263,194 @@
     </w:p>
     <w:p>
       <w:pPr>
+        <w:pStyle w:val="Heading2"/>
+        <w:spacing w:line="360" w:lineRule="auto"/>
+        <w:ind w:left="720"/>
+        <w:rPr>
+          <w:b/>
+          <w:bCs/>
+          <w:color w:val="138576" w:themeColor="accent6" w:themeShade="BF"/>
+          <w:sz w:val="26"/>
+          <w:szCs w:val="26"/>
+        </w:rPr>
+      </w:pPr>
+      <w:bookmarkStart w:id="14" w:name="_Toc164674659"/>
+      <w:r>
+        <w:rPr>
+          <w:b/>
+          <w:bCs/>
+          <w:color w:val="138576" w:themeColor="accent6" w:themeShade="BF"/>
+          <w:sz w:val="26"/>
+          <w:szCs w:val="26"/>
+        </w:rPr>
+        <w:lastRenderedPageBreak/>
+        <w:t xml:space="preserve">5. </w:t>
+      </w:r>
+      <w:r>
+        <w:rPr>
+          <w:b/>
+          <w:bCs/>
+          <w:color w:val="138576" w:themeColor="accent6" w:themeShade="BF"/>
+          <w:sz w:val="26"/>
+          <w:szCs w:val="26"/>
+        </w:rPr>
+        <w:t xml:space="preserve">Giao diện </w:t>
+      </w:r>
+      <w:r>
+        <w:rPr>
+          <w:b/>
+          <w:bCs/>
+          <w:color w:val="138576" w:themeColor="accent6" w:themeShade="BF"/>
+          <w:sz w:val="26"/>
+          <w:szCs w:val="26"/>
+        </w:rPr>
+        <w:t>Chart</w:t>
+      </w:r>
+      <w:bookmarkEnd w:id="14"/>
+    </w:p>
+    <w:p>
+      <w:pPr>
+        <w:jc w:val="center"/>
+      </w:pPr>
+      <w:r>
+        <w:drawing>
+          <wp:inline distT="0" distB="0" distL="0" distR="0" wp14:anchorId="435EB665" wp14:editId="700ECD59">
+            <wp:extent cx="2583565" cy="5387340"/>
+            <wp:effectExtent l="0" t="0" r="7620" b="3810"/>
+            <wp:docPr id="537231909" name="Picture 1" descr="A graph with lines and dots&#10;&#10;Description automatically generated"/>
+            <wp:cNvGraphicFramePr>
+              <a:graphicFrameLocks xmlns:a="http://schemas.openxmlformats.org/drawingml/2006/main" noChangeAspect="1"/>
+            </wp:cNvGraphicFramePr>
+            <a:graphic xmlns:a="http://schemas.openxmlformats.org/drawingml/2006/main">
+              <a:graphicData uri="http://schemas.openxmlformats.org/drawingml/2006/picture">
+                <pic:pic xmlns:pic="http://schemas.openxmlformats.org/drawingml/2006/picture">
+                  <pic:nvPicPr>
+                    <pic:cNvPr id="537231909" name="Picture 1" descr="A graph with lines and dots&#10;&#10;Description automatically generated"/>
+                    <pic:cNvPicPr/>
+                  </pic:nvPicPr>
+                  <pic:blipFill>
+                    <a:blip r:embed="rId15"/>
+                    <a:stretch>
+                      <a:fillRect/>
+                    </a:stretch>
+                  </pic:blipFill>
+                  <pic:spPr>
+                    <a:xfrm>
+                      <a:off x="0" y="0"/>
+                      <a:ext cx="2585035" cy="5390406"/>
+                    </a:xfrm>
+                    <a:prstGeom prst="rect">
+                      <a:avLst/>
+                    </a:prstGeom>
+                  </pic:spPr>
+                </pic:pic>
+              </a:graphicData>
+            </a:graphic>
+          </wp:inline>
+        </w:drawing>
+      </w:r>
+    </w:p>
+    <w:p>
+      <w:pPr>
+        <w:jc w:val="center"/>
+      </w:pPr>
+    </w:p>
+    <w:p>
+      <w:pPr>
+        <w:pStyle w:val="Heading2"/>
+        <w:spacing w:line="360" w:lineRule="auto"/>
+        <w:ind w:left="720"/>
+        <w:rPr>
+          <w:b/>
+          <w:bCs/>
+          <w:color w:val="138576" w:themeColor="accent6" w:themeShade="BF"/>
+          <w:sz w:val="26"/>
+          <w:szCs w:val="26"/>
+        </w:rPr>
+      </w:pPr>
+      <w:bookmarkStart w:id="15" w:name="_Toc164674660"/>
+      <w:r>
+        <w:rPr>
+          <w:b/>
+          <w:bCs/>
+          <w:color w:val="138576" w:themeColor="accent6" w:themeShade="BF"/>
+          <w:sz w:val="26"/>
+          <w:szCs w:val="26"/>
+        </w:rPr>
+        <w:lastRenderedPageBreak/>
+        <w:t xml:space="preserve">6. </w:t>
+      </w:r>
+      <w:r>
+        <w:rPr>
+          <w:b/>
+          <w:bCs/>
+          <w:color w:val="138576" w:themeColor="accent6" w:themeShade="BF"/>
+          <w:sz w:val="26"/>
+          <w:szCs w:val="26"/>
+        </w:rPr>
+        <w:t xml:space="preserve">Giao diện </w:t>
+      </w:r>
+      <w:r>
+        <w:rPr>
+          <w:b/>
+          <w:bCs/>
+          <w:color w:val="138576" w:themeColor="accent6" w:themeShade="BF"/>
+          <w:sz w:val="26"/>
+          <w:szCs w:val="26"/>
+        </w:rPr>
+        <w:t>Sidebar</w:t>
+      </w:r>
+      <w:bookmarkEnd w:id="15"/>
+    </w:p>
+    <w:p>
+      <w:pPr>
+        <w:jc w:val="center"/>
+      </w:pPr>
+      <w:r>
+        <w:drawing>
+          <wp:inline distT="0" distB="0" distL="0" distR="0" wp14:anchorId="546ECCA8" wp14:editId="370AF6DC">
+            <wp:extent cx="2606613" cy="5448300"/>
+            <wp:effectExtent l="0" t="0" r="3810" b="0"/>
+            <wp:docPr id="1177998532" name="Picture 1" descr="A screenshot of a phone&#10;&#10;Description automatically generated"/>
+            <wp:cNvGraphicFramePr>
+              <a:graphicFrameLocks xmlns:a="http://schemas.openxmlformats.org/drawingml/2006/main" noChangeAspect="1"/>
+            </wp:cNvGraphicFramePr>
+            <a:graphic xmlns:a="http://schemas.openxmlformats.org/drawingml/2006/main">
+              <a:graphicData uri="http://schemas.openxmlformats.org/drawingml/2006/picture">
+                <pic:pic xmlns:pic="http://schemas.openxmlformats.org/drawingml/2006/picture">
+                  <pic:nvPicPr>
+                    <pic:cNvPr id="1177998532" name="Picture 1" descr="A screenshot of a phone&#10;&#10;Description automatically generated"/>
+                    <pic:cNvPicPr/>
+                  </pic:nvPicPr>
+                  <pic:blipFill>
+                    <a:blip r:embed="rId16"/>
+                    <a:stretch>
+                      <a:fillRect/>
+                    </a:stretch>
+                  </pic:blipFill>
+                  <pic:spPr>
+                    <a:xfrm>
+                      <a:off x="0" y="0"/>
+                      <a:ext cx="2609719" cy="5454791"/>
+                    </a:xfrm>
+                    <a:prstGeom prst="rect">
+                      <a:avLst/>
+                    </a:prstGeom>
+                  </pic:spPr>
+                </pic:pic>
+              </a:graphicData>
+            </a:graphic>
+          </wp:inline>
+        </w:drawing>
+      </w:r>
+    </w:p>
+    <w:p>
+      <w:pPr>
+        <w:jc w:val="center"/>
+      </w:pPr>
+    </w:p>
+    <w:p>
+      <w:pPr>
         <w:pStyle w:val="Heading1"/>
         <w:spacing w:before="0" w:line="360" w:lineRule="auto"/>
         <w:jc w:val="center"/>
@@ -2145,7 +2462,7 @@
           <w:szCs w:val="40"/>
         </w:rPr>
       </w:pPr>
-      <w:bookmarkStart w:id="14" w:name="_Toc164667027"/>
+      <w:bookmarkStart w:id="16" w:name="_Toc164674661"/>
       <w:r>
         <w:rPr>
           <w:b/>
@@ -2157,7 +2474,7 @@
         <w:lastRenderedPageBreak/>
         <w:t>CHỨC NĂNG ỨNG DỤNG</w:t>
       </w:r>
-      <w:bookmarkEnd w:id="14"/>
+      <w:bookmarkEnd w:id="16"/>
     </w:p>
     <w:p>
       <w:pPr>
@@ -2175,7 +2492,7 @@
           <w:szCs w:val="26"/>
         </w:rPr>
       </w:pPr>
-      <w:bookmarkStart w:id="15" w:name="_Toc164667028"/>
+      <w:bookmarkStart w:id="17" w:name="_Toc164674662"/>
       <w:r>
         <w:rPr>
           <w:b/>
@@ -2209,7 +2526,7 @@
                     <pic:cNvPicPr/>
                   </pic:nvPicPr>
                   <pic:blipFill rotWithShape="1">
-                    <a:blip r:embed="rId15">
+                    <a:blip r:embed="rId17">
                       <a:extLst>
                         <a:ext uri="{28A0092B-C50C-407E-A947-70E740481C1C}">
                           <a14:useLocalDpi xmlns:a14="http://schemas.microsoft.com/office/drawing/2010/main" val="0"/>
@@ -2278,7 +2595,7 @@
                     <pic:cNvPicPr/>
                   </pic:nvPicPr>
                   <pic:blipFill>
-                    <a:blip r:embed="rId16">
+                    <a:blip r:embed="rId18">
                       <a:extLst>
                         <a:ext uri="{28A0092B-C50C-407E-A947-70E740481C1C}">
                           <a14:useLocalDpi xmlns:a14="http://schemas.microsoft.com/office/drawing/2010/main" val="0"/>
@@ -2320,7 +2637,7 @@
         </w:rPr>
         <w:t>Chức năng Search</w:t>
       </w:r>
-      <w:bookmarkEnd w:id="15"/>
+      <w:bookmarkEnd w:id="17"/>
       <w:r>
         <w:rPr>
           <w:b/>
@@ -2350,7 +2667,7 @@
           <w:szCs w:val="26"/>
         </w:rPr>
       </w:pPr>
-      <w:bookmarkStart w:id="16" w:name="_Toc164667029"/>
+      <w:bookmarkStart w:id="18" w:name="_Toc164674663"/>
       <w:r>
         <w:rPr>
           <w:b/>
@@ -2362,7 +2679,7 @@
         <w:lastRenderedPageBreak/>
         <w:t>Chức năng thêm vị trí Yêu thích</w:t>
       </w:r>
-      <w:bookmarkEnd w:id="16"/>
+      <w:bookmarkEnd w:id="18"/>
     </w:p>
     <w:p>
       <w:pPr>
@@ -2388,7 +2705,7 @@
                     <pic:cNvPicPr/>
                   </pic:nvPicPr>
                   <pic:blipFill>
-                    <a:blip r:embed="rId17"/>
+                    <a:blip r:embed="rId19"/>
                     <a:stretch>
                       <a:fillRect/>
                     </a:stretch>
@@ -2425,7 +2742,7 @@
           <w:szCs w:val="26"/>
         </w:rPr>
       </w:pPr>
-      <w:bookmarkStart w:id="17" w:name="_Toc164667030"/>
+      <w:bookmarkStart w:id="19" w:name="_Toc164674664"/>
       <w:r>
         <w:rPr>
           <w:b/>
@@ -2437,7 +2754,7 @@
         <w:lastRenderedPageBreak/>
         <w:t>Chức năng bỏ vị trí Yêu thích</w:t>
       </w:r>
-      <w:bookmarkEnd w:id="17"/>
+      <w:bookmarkEnd w:id="19"/>
     </w:p>
     <w:p>
       <w:pPr>
@@ -2463,7 +2780,7 @@
                     <pic:cNvPicPr/>
                   </pic:nvPicPr>
                   <pic:blipFill>
-                    <a:blip r:embed="rId18"/>
+                    <a:blip r:embed="rId20"/>
                     <a:stretch>
                       <a:fillRect/>
                     </a:stretch>
@@ -2500,7 +2817,7 @@
           <w:szCs w:val="26"/>
         </w:rPr>
       </w:pPr>
-      <w:bookmarkStart w:id="18" w:name="_Toc164667031"/>
+      <w:bookmarkStart w:id="20" w:name="_Toc164674665"/>
       <w:r>
         <w:rPr>
           <w:b/>
@@ -2512,7 +2829,7 @@
         <w:lastRenderedPageBreak/>
         <w:t>Chức năng Share</w:t>
       </w:r>
-      <w:bookmarkEnd w:id="18"/>
+      <w:bookmarkEnd w:id="20"/>
     </w:p>
     <w:p>
       <w:pPr>
@@ -2538,7 +2855,7 @@
                     <pic:cNvPicPr/>
                   </pic:nvPicPr>
                   <pic:blipFill>
-                    <a:blip r:embed="rId19"/>
+                    <a:blip r:embed="rId21"/>
                     <a:stretch>
                       <a:fillRect/>
                     </a:stretch>
@@ -2574,7 +2891,7 @@
           <w:szCs w:val="26"/>
         </w:rPr>
       </w:pPr>
-      <w:bookmarkStart w:id="19" w:name="_Toc164667032"/>
+      <w:bookmarkStart w:id="21" w:name="_Toc164674666"/>
       <w:r>
         <w:rPr>
           <w:b/>
@@ -2586,7 +2903,7 @@
         <w:lastRenderedPageBreak/>
         <w:t>Chức năng chuyển đổi ngôn ngữ</w:t>
       </w:r>
-      <w:bookmarkEnd w:id="19"/>
+      <w:bookmarkEnd w:id="21"/>
     </w:p>
     <w:p>
       <w:pPr>
@@ -2620,7 +2937,7 @@
                     <pic:cNvPicPr/>
                   </pic:nvPicPr>
                   <pic:blipFill>
-                    <a:blip r:embed="rId20">
+                    <a:blip r:embed="rId22">
                       <a:extLst>
                         <a:ext uri="{28A0092B-C50C-407E-A947-70E740481C1C}">
                           <a14:useLocalDpi xmlns:a14="http://schemas.microsoft.com/office/drawing/2010/main" val="0"/>
@@ -2680,7 +2997,7 @@
                     <pic:cNvPicPr/>
                   </pic:nvPicPr>
                   <pic:blipFill>
-                    <a:blip r:embed="rId21">
+                    <a:blip r:embed="rId23">
                       <a:extLst>
                         <a:ext uri="{28A0092B-C50C-407E-A947-70E740481C1C}">
                           <a14:useLocalDpi xmlns:a14="http://schemas.microsoft.com/office/drawing/2010/main" val="0"/>
@@ -2732,7 +3049,7 @@
                     <pic:cNvPicPr/>
                   </pic:nvPicPr>
                   <pic:blipFill>
-                    <a:blip r:embed="rId22"/>
+                    <a:blip r:embed="rId24"/>
                     <a:stretch>
                       <a:fillRect/>
                     </a:stretch>
@@ -2772,10 +3089,7 @@
     <w:p>
       <w:pPr>
         <w:pStyle w:val="Heading2"/>
-        <w:numPr>
-          <w:ilvl w:val="0"/>
-          <w:numId w:val="23"/>
-        </w:numPr>
+        <w:ind w:left="720"/>
         <w:rPr>
           <w:b/>
           <w:bCs/>
@@ -2784,7 +3098,7 @@
           <w:szCs w:val="26"/>
         </w:rPr>
       </w:pPr>
-      <w:bookmarkStart w:id="20" w:name="_Toc164667033"/>
+      <w:bookmarkStart w:id="22" w:name="_Toc164674667"/>
       <w:r>
         <w:rPr>
           <w:b/>
@@ -2794,7 +3108,7 @@
           <w:szCs w:val="26"/>
         </w:rPr>
         <w:lastRenderedPageBreak/>
-        <w:t xml:space="preserve">Chức năng </w:t>
+        <w:t>6. C</w:t>
       </w:r>
       <w:r>
         <w:rPr>
@@ -2804,9 +3118,19 @@
           <w:sz w:val="26"/>
           <w:szCs w:val="26"/>
         </w:rPr>
+        <w:t xml:space="preserve">hức năng </w:t>
+      </w:r>
+      <w:r>
+        <w:rPr>
+          <w:b/>
+          <w:bCs/>
+          <w:color w:val="138576" w:themeColor="accent6" w:themeShade="BF"/>
+          <w:sz w:val="26"/>
+          <w:szCs w:val="26"/>
+        </w:rPr>
         <w:t>xoay ngang</w:t>
       </w:r>
-      <w:bookmarkEnd w:id="20"/>
+      <w:bookmarkEnd w:id="22"/>
     </w:p>
     <w:p>
       <w:pPr>
@@ -2814,6 +3138,9 @@
         <w:jc w:val="center"/>
       </w:pPr>
       <w:r>
+        <w:rPr>
+          <w:noProof/>
+        </w:rPr>
         <w:drawing>
           <wp:inline distT="0" distB="0" distL="0" distR="0" wp14:anchorId="79129D43" wp14:editId="34AA6335">
             <wp:extent cx="3886200" cy="1890601"/>
@@ -2830,7 +3157,7 @@
                     <pic:cNvPicPr/>
                   </pic:nvPicPr>
                   <pic:blipFill>
-                    <a:blip r:embed="rId23"/>
+                    <a:blip r:embed="rId25"/>
                     <a:stretch>
                       <a:fillRect/>
                     </a:stretch>
@@ -2851,6 +3178,9 @@
         </w:drawing>
       </w:r>
       <w:r>
+        <w:rPr>
+          <w:noProof/>
+        </w:rPr>
         <w:drawing>
           <wp:inline distT="0" distB="0" distL="0" distR="0" wp14:anchorId="47CA2912" wp14:editId="1BB57A7A">
             <wp:extent cx="3860800" cy="1878244"/>
@@ -2867,7 +3197,7 @@
                     <pic:cNvPicPr/>
                   </pic:nvPicPr>
                   <pic:blipFill>
-                    <a:blip r:embed="rId24"/>
+                    <a:blip r:embed="rId26"/>
                     <a:stretch>
                       <a:fillRect/>
                     </a:stretch>
@@ -2888,6 +3218,9 @@
         </w:drawing>
       </w:r>
       <w:r>
+        <w:rPr>
+          <w:noProof/>
+        </w:rPr>
         <w:drawing>
           <wp:inline distT="0" distB="0" distL="0" distR="0" wp14:anchorId="57FC55F9" wp14:editId="2CA8E408">
             <wp:extent cx="3948430" cy="1920875"/>
@@ -2901,100 +3234,6 @@
                 <pic:pic xmlns:pic="http://schemas.openxmlformats.org/drawingml/2006/picture">
                   <pic:nvPicPr>
                     <pic:cNvPr id="912512448" name="Picture 1" descr="A screenshot of a phone&#10;&#10;Description automatically generated"/>
-                    <pic:cNvPicPr/>
-                  </pic:nvPicPr>
-                  <pic:blipFill>
-                    <a:blip r:embed="rId25"/>
-                    <a:stretch>
-                      <a:fillRect/>
-                    </a:stretch>
-                  </pic:blipFill>
-                  <pic:spPr>
-                    <a:xfrm>
-                      <a:off x="0" y="0"/>
-                      <a:ext cx="3948430" cy="1920875"/>
-                    </a:xfrm>
-                    <a:prstGeom prst="rect">
-                      <a:avLst/>
-                    </a:prstGeom>
-                  </pic:spPr>
-                </pic:pic>
-              </a:graphicData>
-            </a:graphic>
-          </wp:inline>
-        </w:drawing>
-      </w:r>
-    </w:p>
-    <w:p>
-      <w:pPr>
-        <w:spacing w:line="276" w:lineRule="auto"/>
-        <w:jc w:val="center"/>
-      </w:pPr>
-      <w:r>
-        <w:lastRenderedPageBreak/>
-        <w:drawing>
-          <wp:inline distT="0" distB="0" distL="0" distR="0" wp14:anchorId="6FB0ADC9" wp14:editId="61E6B1F6">
-            <wp:extent cx="3948430" cy="1920875"/>
-            <wp:effectExtent l="0" t="0" r="0" b="3175"/>
-            <wp:docPr id="1587564193" name="Picture 1" descr="A screenshot of a weather forecast&#10;&#10;Description automatically generated"/>
-            <wp:cNvGraphicFramePr>
-              <a:graphicFrameLocks xmlns:a="http://schemas.openxmlformats.org/drawingml/2006/main" noChangeAspect="1"/>
-            </wp:cNvGraphicFramePr>
-            <a:graphic xmlns:a="http://schemas.openxmlformats.org/drawingml/2006/main">
-              <a:graphicData uri="http://schemas.openxmlformats.org/drawingml/2006/picture">
-                <pic:pic xmlns:pic="http://schemas.openxmlformats.org/drawingml/2006/picture">
-                  <pic:nvPicPr>
-                    <pic:cNvPr id="1587564193" name="Picture 1" descr="A screenshot of a weather forecast&#10;&#10;Description automatically generated"/>
-                    <pic:cNvPicPr/>
-                  </pic:nvPicPr>
-                  <pic:blipFill>
-                    <a:blip r:embed="rId26"/>
-                    <a:stretch>
-                      <a:fillRect/>
-                    </a:stretch>
-                  </pic:blipFill>
-                  <pic:spPr>
-                    <a:xfrm>
-                      <a:off x="0" y="0"/>
-                      <a:ext cx="3948430" cy="1920875"/>
-                    </a:xfrm>
-                    <a:prstGeom prst="rect">
-                      <a:avLst/>
-                    </a:prstGeom>
-                  </pic:spPr>
-                </pic:pic>
-              </a:graphicData>
-            </a:graphic>
-          </wp:inline>
-        </w:drawing>
-      </w:r>
-    </w:p>
-    <w:p>
-      <w:pPr>
-        <w:jc w:val="center"/>
-        <w:sectPr>
-          <w:pgSz w:w="7920" w:h="12240" w:orient="landscape" w:code="1"/>
-          <w:pgMar w:top="1418" w:right="851" w:bottom="1134" w:left="851" w:header="720" w:footer="720" w:gutter="0"/>
-          <w:pgNumType w:start="0"/>
-          <w:cols w:space="720"/>
-          <w:titlePg/>
-          <w:docGrid w:linePitch="360"/>
-        </w:sectPr>
-      </w:pPr>
-      <w:r>
-        <w:drawing>
-          <wp:inline distT="0" distB="0" distL="0" distR="0" wp14:anchorId="70F2DF74" wp14:editId="4E27E80E">
-            <wp:extent cx="3948430" cy="1920875"/>
-            <wp:effectExtent l="0" t="0" r="0" b="3175"/>
-            <wp:docPr id="120892892" name="Picture 1" descr="A screen shot of a computer&#10;&#10;Description automatically generated"/>
-            <wp:cNvGraphicFramePr>
-              <a:graphicFrameLocks xmlns:a="http://schemas.openxmlformats.org/drawingml/2006/main" noChangeAspect="1"/>
-            </wp:cNvGraphicFramePr>
-            <a:graphic xmlns:a="http://schemas.openxmlformats.org/drawingml/2006/main">
-              <a:graphicData uri="http://schemas.openxmlformats.org/drawingml/2006/picture">
-                <pic:pic xmlns:pic="http://schemas.openxmlformats.org/drawingml/2006/picture">
-                  <pic:nvPicPr>
-                    <pic:cNvPr id="120892892" name="Picture 1" descr="A screen shot of a computer&#10;&#10;Description automatically generated"/>
                     <pic:cNvPicPr/>
                   </pic:nvPicPr>
                   <pic:blipFill>
@@ -3021,6 +3260,203 @@
     </w:p>
     <w:p>
       <w:pPr>
+        <w:spacing w:line="276" w:lineRule="auto"/>
+        <w:jc w:val="center"/>
+      </w:pPr>
+      <w:r>
+        <w:rPr>
+          <w:noProof/>
+        </w:rPr>
+        <w:lastRenderedPageBreak/>
+        <w:drawing>
+          <wp:inline distT="0" distB="0" distL="0" distR="0" wp14:anchorId="6FB0ADC9" wp14:editId="61E6B1F6">
+            <wp:extent cx="3948430" cy="1920875"/>
+            <wp:effectExtent l="0" t="0" r="0" b="3175"/>
+            <wp:docPr id="1587564193" name="Picture 1" descr="A screenshot of a weather forecast&#10;&#10;Description automatically generated"/>
+            <wp:cNvGraphicFramePr>
+              <a:graphicFrameLocks xmlns:a="http://schemas.openxmlformats.org/drawingml/2006/main" noChangeAspect="1"/>
+            </wp:cNvGraphicFramePr>
+            <a:graphic xmlns:a="http://schemas.openxmlformats.org/drawingml/2006/main">
+              <a:graphicData uri="http://schemas.openxmlformats.org/drawingml/2006/picture">
+                <pic:pic xmlns:pic="http://schemas.openxmlformats.org/drawingml/2006/picture">
+                  <pic:nvPicPr>
+                    <pic:cNvPr id="1587564193" name="Picture 1" descr="A screenshot of a weather forecast&#10;&#10;Description automatically generated"/>
+                    <pic:cNvPicPr/>
+                  </pic:nvPicPr>
+                  <pic:blipFill>
+                    <a:blip r:embed="rId28"/>
+                    <a:stretch>
+                      <a:fillRect/>
+                    </a:stretch>
+                  </pic:blipFill>
+                  <pic:spPr>
+                    <a:xfrm>
+                      <a:off x="0" y="0"/>
+                      <a:ext cx="3948430" cy="1920875"/>
+                    </a:xfrm>
+                    <a:prstGeom prst="rect">
+                      <a:avLst/>
+                    </a:prstGeom>
+                  </pic:spPr>
+                </pic:pic>
+              </a:graphicData>
+            </a:graphic>
+          </wp:inline>
+        </w:drawing>
+      </w:r>
+    </w:p>
+    <w:p>
+      <w:pPr>
+        <w:jc w:val="center"/>
+      </w:pPr>
+      <w:r>
+        <w:rPr>
+          <w:noProof/>
+        </w:rPr>
+        <w:drawing>
+          <wp:inline distT="0" distB="0" distL="0" distR="0" wp14:anchorId="70F2DF74" wp14:editId="4E27E80E">
+            <wp:extent cx="3948430" cy="1920875"/>
+            <wp:effectExtent l="0" t="0" r="0" b="3175"/>
+            <wp:docPr id="120892892" name="Picture 1" descr="A screen shot of a computer&#10;&#10;Description automatically generated"/>
+            <wp:cNvGraphicFramePr>
+              <a:graphicFrameLocks xmlns:a="http://schemas.openxmlformats.org/drawingml/2006/main" noChangeAspect="1"/>
+            </wp:cNvGraphicFramePr>
+            <a:graphic xmlns:a="http://schemas.openxmlformats.org/drawingml/2006/main">
+              <a:graphicData uri="http://schemas.openxmlformats.org/drawingml/2006/picture">
+                <pic:pic xmlns:pic="http://schemas.openxmlformats.org/drawingml/2006/picture">
+                  <pic:nvPicPr>
+                    <pic:cNvPr id="120892892" name="Picture 1" descr="A screen shot of a computer&#10;&#10;Description automatically generated"/>
+                    <pic:cNvPicPr/>
+                  </pic:nvPicPr>
+                  <pic:blipFill>
+                    <a:blip r:embed="rId29"/>
+                    <a:stretch>
+                      <a:fillRect/>
+                    </a:stretch>
+                  </pic:blipFill>
+                  <pic:spPr>
+                    <a:xfrm>
+                      <a:off x="0" y="0"/>
+                      <a:ext cx="3948430" cy="1920875"/>
+                    </a:xfrm>
+                    <a:prstGeom prst="rect">
+                      <a:avLst/>
+                    </a:prstGeom>
+                  </pic:spPr>
+                </pic:pic>
+              </a:graphicData>
+            </a:graphic>
+          </wp:inline>
+        </w:drawing>
+      </w:r>
+    </w:p>
+    <w:p>
+      <w:pPr>
+        <w:jc w:val="center"/>
+      </w:pPr>
+    </w:p>
+    <w:p>
+      <w:pPr>
+        <w:pStyle w:val="Heading2"/>
+        <w:ind w:left="720"/>
+        <w:rPr>
+          <w:b/>
+          <w:bCs/>
+          <w:color w:val="138576" w:themeColor="accent6" w:themeShade="BF"/>
+          <w:sz w:val="26"/>
+          <w:szCs w:val="26"/>
+        </w:rPr>
+      </w:pPr>
+      <w:bookmarkStart w:id="23" w:name="_Toc164674668"/>
+      <w:r>
+        <w:rPr>
+          <w:b/>
+          <w:bCs/>
+          <w:color w:val="138576" w:themeColor="accent6" w:themeShade="BF"/>
+          <w:sz w:val="26"/>
+          <w:szCs w:val="26"/>
+        </w:rPr>
+        <w:t xml:space="preserve">7. </w:t>
+      </w:r>
+      <w:r>
+        <w:rPr>
+          <w:b/>
+          <w:bCs/>
+          <w:color w:val="138576" w:themeColor="accent6" w:themeShade="BF"/>
+          <w:sz w:val="26"/>
+          <w:szCs w:val="26"/>
+        </w:rPr>
+        <w:t xml:space="preserve">Chức năng </w:t>
+      </w:r>
+      <w:r>
+        <w:rPr>
+          <w:b/>
+          <w:bCs/>
+          <w:color w:val="138576" w:themeColor="accent6" w:themeShade="BF"/>
+          <w:sz w:val="26"/>
+          <w:szCs w:val="26"/>
+        </w:rPr>
+        <w:t>thông báo</w:t>
+      </w:r>
+      <w:bookmarkEnd w:id="23"/>
+    </w:p>
+    <w:p>
+      <w:pPr>
+        <w:jc w:val="center"/>
+      </w:pPr>
+    </w:p>
+    <w:p>
+      <w:pPr>
+        <w:jc w:val="center"/>
+        <w:sectPr>
+          <w:pgSz w:w="7920" w:h="12240" w:orient="landscape" w:code="1"/>
+          <w:pgMar w:top="1418" w:right="851" w:bottom="1134" w:left="851" w:header="720" w:footer="720" w:gutter="0"/>
+          <w:pgNumType w:start="0"/>
+          <w:cols w:space="720"/>
+          <w:titlePg/>
+          <w:docGrid w:linePitch="360"/>
+        </w:sectPr>
+      </w:pPr>
+      <w:r>
+        <w:drawing>
+          <wp:inline distT="0" distB="0" distL="0" distR="0" wp14:anchorId="307FC8BB" wp14:editId="31446A1A">
+            <wp:extent cx="3154953" cy="929721"/>
+            <wp:effectExtent l="0" t="0" r="7620" b="3810"/>
+            <wp:docPr id="1304904241" name="Picture 1" descr="A screenshot of a phone&#10;&#10;Description automatically generated"/>
+            <wp:cNvGraphicFramePr>
+              <a:graphicFrameLocks xmlns:a="http://schemas.openxmlformats.org/drawingml/2006/main" noChangeAspect="1"/>
+            </wp:cNvGraphicFramePr>
+            <a:graphic xmlns:a="http://schemas.openxmlformats.org/drawingml/2006/main">
+              <a:graphicData uri="http://schemas.openxmlformats.org/drawingml/2006/picture">
+                <pic:pic xmlns:pic="http://schemas.openxmlformats.org/drawingml/2006/picture">
+                  <pic:nvPicPr>
+                    <pic:cNvPr id="1304904241" name="Picture 1" descr="A screenshot of a phone&#10;&#10;Description automatically generated"/>
+                    <pic:cNvPicPr/>
+                  </pic:nvPicPr>
+                  <pic:blipFill>
+                    <a:blip r:embed="rId30"/>
+                    <a:stretch>
+                      <a:fillRect/>
+                    </a:stretch>
+                  </pic:blipFill>
+                  <pic:spPr>
+                    <a:xfrm>
+                      <a:off x="0" y="0"/>
+                      <a:ext cx="3154953" cy="929721"/>
+                    </a:xfrm>
+                    <a:prstGeom prst="rect">
+                      <a:avLst/>
+                    </a:prstGeom>
+                  </pic:spPr>
+                </pic:pic>
+              </a:graphicData>
+            </a:graphic>
+          </wp:inline>
+        </w:drawing>
+      </w:r>
+    </w:p>
+    <w:p>
+      <w:pPr>
         <w:pStyle w:val="Heading1"/>
         <w:spacing w:before="0" w:line="360" w:lineRule="auto"/>
         <w:jc w:val="center"/>
@@ -3032,7 +3468,7 @@
           <w:szCs w:val="44"/>
         </w:rPr>
       </w:pPr>
-      <w:bookmarkStart w:id="21" w:name="_Toc164667034"/>
+      <w:bookmarkStart w:id="24" w:name="_Toc164674669"/>
       <w:r>
         <w:rPr>
           <w:b/>
@@ -3044,7 +3480,7 @@
         <w:lastRenderedPageBreak/>
         <w:t>KẾT LUẬN</w:t>
       </w:r>
-      <w:bookmarkEnd w:id="21"/>
+      <w:bookmarkEnd w:id="24"/>
     </w:p>
     <w:p>
       <w:r>
@@ -3620,7 +4056,7 @@
   <w:abstractNum w:abstractNumId="13" w15:restartNumberingAfterBreak="0">
     <w:nsid w:val="263276F5"/>
     <w:multiLevelType w:val="hybridMultilevel"/>
-    <w:tmpl w:val="5F52625C"/>
+    <w:tmpl w:val="96524CF8"/>
     <w:lvl w:ilvl="0" w:tplc="0409000F">
       <w:start w:val="1"/>
       <w:numFmt w:val="decimal"/>
@@ -3796,719 +4232,10 @@
     </w:lvl>
   </w:abstractNum>
   <w:abstractNum w:abstractNumId="15" w15:restartNumberingAfterBreak="0">
-    <w:nsid w:val="2D20550F"/>
-    <w:multiLevelType w:val="hybridMultilevel"/>
-    <w:tmpl w:val="5FF2383A"/>
-    <w:lvl w:ilvl="0" w:tplc="87321F8A">
-      <w:start w:val="1"/>
-      <w:numFmt w:val="upperRoman"/>
-      <w:lvlText w:val="%1."/>
-      <w:lvlJc w:val="left"/>
-      <w:pPr>
-        <w:ind w:left="1080" w:hanging="720"/>
-      </w:pPr>
-      <w:rPr>
-        <w:rFonts w:hint="default"/>
-      </w:rPr>
-    </w:lvl>
-    <w:lvl w:ilvl="1" w:tplc="04090019" w:tentative="1">
-      <w:start w:val="1"/>
-      <w:numFmt w:val="lowerLetter"/>
-      <w:lvlText w:val="%2."/>
-      <w:lvlJc w:val="left"/>
-      <w:pPr>
-        <w:ind w:left="1440" w:hanging="360"/>
-      </w:pPr>
-    </w:lvl>
-    <w:lvl w:ilvl="2" w:tplc="0409001B" w:tentative="1">
-      <w:start w:val="1"/>
-      <w:numFmt w:val="lowerRoman"/>
-      <w:lvlText w:val="%3."/>
-      <w:lvlJc w:val="right"/>
-      <w:pPr>
-        <w:ind w:left="2160" w:hanging="180"/>
-      </w:pPr>
-    </w:lvl>
-    <w:lvl w:ilvl="3" w:tplc="0409000F" w:tentative="1">
-      <w:start w:val="1"/>
-      <w:numFmt w:val="decimal"/>
-      <w:lvlText w:val="%4."/>
-      <w:lvlJc w:val="left"/>
-      <w:pPr>
-        <w:ind w:left="2880" w:hanging="360"/>
-      </w:pPr>
-    </w:lvl>
-    <w:lvl w:ilvl="4" w:tplc="04090019" w:tentative="1">
-      <w:start w:val="1"/>
-      <w:numFmt w:val="lowerLetter"/>
-      <w:lvlText w:val="%5."/>
-      <w:lvlJc w:val="left"/>
-      <w:pPr>
-        <w:ind w:left="3600" w:hanging="360"/>
-      </w:pPr>
-    </w:lvl>
-    <w:lvl w:ilvl="5" w:tplc="0409001B" w:tentative="1">
-      <w:start w:val="1"/>
-      <w:numFmt w:val="lowerRoman"/>
-      <w:lvlText w:val="%6."/>
-      <w:lvlJc w:val="right"/>
-      <w:pPr>
-        <w:ind w:left="4320" w:hanging="180"/>
-      </w:pPr>
-    </w:lvl>
-    <w:lvl w:ilvl="6" w:tplc="0409000F" w:tentative="1">
-      <w:start w:val="1"/>
-      <w:numFmt w:val="decimal"/>
-      <w:lvlText w:val="%7."/>
-      <w:lvlJc w:val="left"/>
-      <w:pPr>
-        <w:ind w:left="5040" w:hanging="360"/>
-      </w:pPr>
-    </w:lvl>
-    <w:lvl w:ilvl="7" w:tplc="04090019" w:tentative="1">
-      <w:start w:val="1"/>
-      <w:numFmt w:val="lowerLetter"/>
-      <w:lvlText w:val="%8."/>
-      <w:lvlJc w:val="left"/>
-      <w:pPr>
-        <w:ind w:left="5760" w:hanging="360"/>
-      </w:pPr>
-    </w:lvl>
-    <w:lvl w:ilvl="8" w:tplc="0409001B" w:tentative="1">
-      <w:start w:val="1"/>
-      <w:numFmt w:val="lowerRoman"/>
-      <w:lvlText w:val="%9."/>
-      <w:lvlJc w:val="right"/>
-      <w:pPr>
-        <w:ind w:left="6480" w:hanging="180"/>
-      </w:pPr>
-    </w:lvl>
-  </w:abstractNum>
-  <w:abstractNum w:abstractNumId="16" w15:restartNumberingAfterBreak="0">
-    <w:nsid w:val="31693E43"/>
-    <w:multiLevelType w:val="hybridMultilevel"/>
-    <w:tmpl w:val="4A367540"/>
-    <w:lvl w:ilvl="0" w:tplc="FFFFFFFF">
-      <w:start w:val="1"/>
-      <w:numFmt w:val="decimal"/>
-      <w:lvlText w:val="%1."/>
-      <w:lvlJc w:val="left"/>
-      <w:pPr>
-        <w:ind w:left="720" w:hanging="360"/>
-      </w:pPr>
-      <w:rPr>
-        <w:rFonts w:hint="default"/>
-      </w:rPr>
-    </w:lvl>
-    <w:lvl w:ilvl="1" w:tplc="FFFFFFFF" w:tentative="1">
-      <w:start w:val="1"/>
-      <w:numFmt w:val="lowerLetter"/>
-      <w:lvlText w:val="%2."/>
-      <w:lvlJc w:val="left"/>
-      <w:pPr>
-        <w:ind w:left="1440" w:hanging="360"/>
-      </w:pPr>
-    </w:lvl>
-    <w:lvl w:ilvl="2" w:tplc="FFFFFFFF" w:tentative="1">
-      <w:start w:val="1"/>
-      <w:numFmt w:val="lowerRoman"/>
-      <w:lvlText w:val="%3."/>
-      <w:lvlJc w:val="right"/>
-      <w:pPr>
-        <w:ind w:left="2160" w:hanging="180"/>
-      </w:pPr>
-    </w:lvl>
-    <w:lvl w:ilvl="3" w:tplc="FFFFFFFF" w:tentative="1">
-      <w:start w:val="1"/>
-      <w:numFmt w:val="decimal"/>
-      <w:lvlText w:val="%4."/>
-      <w:lvlJc w:val="left"/>
-      <w:pPr>
-        <w:ind w:left="2880" w:hanging="360"/>
-      </w:pPr>
-    </w:lvl>
-    <w:lvl w:ilvl="4" w:tplc="FFFFFFFF" w:tentative="1">
-      <w:start w:val="1"/>
-      <w:numFmt w:val="lowerLetter"/>
-      <w:lvlText w:val="%5."/>
-      <w:lvlJc w:val="left"/>
-      <w:pPr>
-        <w:ind w:left="3600" w:hanging="360"/>
-      </w:pPr>
-    </w:lvl>
-    <w:lvl w:ilvl="5" w:tplc="FFFFFFFF" w:tentative="1">
-      <w:start w:val="1"/>
-      <w:numFmt w:val="lowerRoman"/>
-      <w:lvlText w:val="%6."/>
-      <w:lvlJc w:val="right"/>
-      <w:pPr>
-        <w:ind w:left="4320" w:hanging="180"/>
-      </w:pPr>
-    </w:lvl>
-    <w:lvl w:ilvl="6" w:tplc="FFFFFFFF" w:tentative="1">
-      <w:start w:val="1"/>
-      <w:numFmt w:val="decimal"/>
-      <w:lvlText w:val="%7."/>
-      <w:lvlJc w:val="left"/>
-      <w:pPr>
-        <w:ind w:left="5040" w:hanging="360"/>
-      </w:pPr>
-    </w:lvl>
-    <w:lvl w:ilvl="7" w:tplc="FFFFFFFF" w:tentative="1">
-      <w:start w:val="1"/>
-      <w:numFmt w:val="lowerLetter"/>
-      <w:lvlText w:val="%8."/>
-      <w:lvlJc w:val="left"/>
-      <w:pPr>
-        <w:ind w:left="5760" w:hanging="360"/>
-      </w:pPr>
-    </w:lvl>
-    <w:lvl w:ilvl="8" w:tplc="FFFFFFFF" w:tentative="1">
-      <w:start w:val="1"/>
-      <w:numFmt w:val="lowerRoman"/>
-      <w:lvlText w:val="%9."/>
-      <w:lvlJc w:val="right"/>
-      <w:pPr>
-        <w:ind w:left="6480" w:hanging="180"/>
-      </w:pPr>
-    </w:lvl>
-  </w:abstractNum>
-  <w:abstractNum w:abstractNumId="17" w15:restartNumberingAfterBreak="0">
-    <w:nsid w:val="32C454A8"/>
-    <w:multiLevelType w:val="hybridMultilevel"/>
-    <w:tmpl w:val="4A367540"/>
-    <w:lvl w:ilvl="0" w:tplc="FFFFFFFF">
-      <w:start w:val="1"/>
-      <w:numFmt w:val="decimal"/>
-      <w:lvlText w:val="%1."/>
-      <w:lvlJc w:val="left"/>
-      <w:pPr>
-        <w:ind w:left="720" w:hanging="360"/>
-      </w:pPr>
-      <w:rPr>
-        <w:rFonts w:hint="default"/>
-      </w:rPr>
-    </w:lvl>
-    <w:lvl w:ilvl="1" w:tplc="FFFFFFFF" w:tentative="1">
-      <w:start w:val="1"/>
-      <w:numFmt w:val="lowerLetter"/>
-      <w:lvlText w:val="%2."/>
-      <w:lvlJc w:val="left"/>
-      <w:pPr>
-        <w:ind w:left="1440" w:hanging="360"/>
-      </w:pPr>
-    </w:lvl>
-    <w:lvl w:ilvl="2" w:tplc="FFFFFFFF" w:tentative="1">
-      <w:start w:val="1"/>
-      <w:numFmt w:val="lowerRoman"/>
-      <w:lvlText w:val="%3."/>
-      <w:lvlJc w:val="right"/>
-      <w:pPr>
-        <w:ind w:left="2160" w:hanging="180"/>
-      </w:pPr>
-    </w:lvl>
-    <w:lvl w:ilvl="3" w:tplc="FFFFFFFF" w:tentative="1">
-      <w:start w:val="1"/>
-      <w:numFmt w:val="decimal"/>
-      <w:lvlText w:val="%4."/>
-      <w:lvlJc w:val="left"/>
-      <w:pPr>
-        <w:ind w:left="2880" w:hanging="360"/>
-      </w:pPr>
-    </w:lvl>
-    <w:lvl w:ilvl="4" w:tplc="FFFFFFFF" w:tentative="1">
-      <w:start w:val="1"/>
-      <w:numFmt w:val="lowerLetter"/>
-      <w:lvlText w:val="%5."/>
-      <w:lvlJc w:val="left"/>
-      <w:pPr>
-        <w:ind w:left="3600" w:hanging="360"/>
-      </w:pPr>
-    </w:lvl>
-    <w:lvl w:ilvl="5" w:tplc="FFFFFFFF" w:tentative="1">
-      <w:start w:val="1"/>
-      <w:numFmt w:val="lowerRoman"/>
-      <w:lvlText w:val="%6."/>
-      <w:lvlJc w:val="right"/>
-      <w:pPr>
-        <w:ind w:left="4320" w:hanging="180"/>
-      </w:pPr>
-    </w:lvl>
-    <w:lvl w:ilvl="6" w:tplc="FFFFFFFF" w:tentative="1">
-      <w:start w:val="1"/>
-      <w:numFmt w:val="decimal"/>
-      <w:lvlText w:val="%7."/>
-      <w:lvlJc w:val="left"/>
-      <w:pPr>
-        <w:ind w:left="5040" w:hanging="360"/>
-      </w:pPr>
-    </w:lvl>
-    <w:lvl w:ilvl="7" w:tplc="FFFFFFFF" w:tentative="1">
-      <w:start w:val="1"/>
-      <w:numFmt w:val="lowerLetter"/>
-      <w:lvlText w:val="%8."/>
-      <w:lvlJc w:val="left"/>
-      <w:pPr>
-        <w:ind w:left="5760" w:hanging="360"/>
-      </w:pPr>
-    </w:lvl>
-    <w:lvl w:ilvl="8" w:tplc="FFFFFFFF" w:tentative="1">
-      <w:start w:val="1"/>
-      <w:numFmt w:val="lowerRoman"/>
-      <w:lvlText w:val="%9."/>
-      <w:lvlJc w:val="right"/>
-      <w:pPr>
-        <w:ind w:left="6480" w:hanging="180"/>
-      </w:pPr>
-    </w:lvl>
-  </w:abstractNum>
-  <w:abstractNum w:abstractNumId="18" w15:restartNumberingAfterBreak="0">
-    <w:nsid w:val="41174DE9"/>
-    <w:multiLevelType w:val="hybridMultilevel"/>
-    <w:tmpl w:val="9CF612DA"/>
-    <w:lvl w:ilvl="0" w:tplc="FFFFFFFF">
-      <w:start w:val="1"/>
-      <w:numFmt w:val="decimal"/>
-      <w:lvlText w:val="%1."/>
-      <w:lvlJc w:val="left"/>
-      <w:pPr>
-        <w:ind w:left="1080" w:hanging="360"/>
-      </w:pPr>
-      <w:rPr>
-        <w:rFonts w:hint="default"/>
-      </w:rPr>
-    </w:lvl>
-    <w:lvl w:ilvl="1" w:tplc="FFFFFFFF" w:tentative="1">
-      <w:start w:val="1"/>
-      <w:numFmt w:val="lowerLetter"/>
-      <w:lvlText w:val="%2."/>
-      <w:lvlJc w:val="left"/>
-      <w:pPr>
-        <w:ind w:left="1800" w:hanging="360"/>
-      </w:pPr>
-    </w:lvl>
-    <w:lvl w:ilvl="2" w:tplc="FFFFFFFF" w:tentative="1">
-      <w:start w:val="1"/>
-      <w:numFmt w:val="lowerRoman"/>
-      <w:lvlText w:val="%3."/>
-      <w:lvlJc w:val="right"/>
-      <w:pPr>
-        <w:ind w:left="2520" w:hanging="180"/>
-      </w:pPr>
-    </w:lvl>
-    <w:lvl w:ilvl="3" w:tplc="FFFFFFFF" w:tentative="1">
-      <w:start w:val="1"/>
-      <w:numFmt w:val="decimal"/>
-      <w:lvlText w:val="%4."/>
-      <w:lvlJc w:val="left"/>
-      <w:pPr>
-        <w:ind w:left="3240" w:hanging="360"/>
-      </w:pPr>
-    </w:lvl>
-    <w:lvl w:ilvl="4" w:tplc="FFFFFFFF" w:tentative="1">
-      <w:start w:val="1"/>
-      <w:numFmt w:val="lowerLetter"/>
-      <w:lvlText w:val="%5."/>
-      <w:lvlJc w:val="left"/>
-      <w:pPr>
-        <w:ind w:left="3960" w:hanging="360"/>
-      </w:pPr>
-    </w:lvl>
-    <w:lvl w:ilvl="5" w:tplc="FFFFFFFF" w:tentative="1">
-      <w:start w:val="1"/>
-      <w:numFmt w:val="lowerRoman"/>
-      <w:lvlText w:val="%6."/>
-      <w:lvlJc w:val="right"/>
-      <w:pPr>
-        <w:ind w:left="4680" w:hanging="180"/>
-      </w:pPr>
-    </w:lvl>
-    <w:lvl w:ilvl="6" w:tplc="FFFFFFFF" w:tentative="1">
-      <w:start w:val="1"/>
-      <w:numFmt w:val="decimal"/>
-      <w:lvlText w:val="%7."/>
-      <w:lvlJc w:val="left"/>
-      <w:pPr>
-        <w:ind w:left="5400" w:hanging="360"/>
-      </w:pPr>
-    </w:lvl>
-    <w:lvl w:ilvl="7" w:tplc="FFFFFFFF" w:tentative="1">
-      <w:start w:val="1"/>
-      <w:numFmt w:val="lowerLetter"/>
-      <w:lvlText w:val="%8."/>
-      <w:lvlJc w:val="left"/>
-      <w:pPr>
-        <w:ind w:left="6120" w:hanging="360"/>
-      </w:pPr>
-    </w:lvl>
-    <w:lvl w:ilvl="8" w:tplc="FFFFFFFF" w:tentative="1">
-      <w:start w:val="1"/>
-      <w:numFmt w:val="lowerRoman"/>
-      <w:lvlText w:val="%9."/>
-      <w:lvlJc w:val="right"/>
-      <w:pPr>
-        <w:ind w:left="6840" w:hanging="180"/>
-      </w:pPr>
-    </w:lvl>
-  </w:abstractNum>
-  <w:abstractNum w:abstractNumId="19" w15:restartNumberingAfterBreak="0">
-    <w:nsid w:val="47164D09"/>
-    <w:multiLevelType w:val="multilevel"/>
-    <w:tmpl w:val="0409001F"/>
-    <w:lvl w:ilvl="0">
-      <w:start w:val="1"/>
-      <w:numFmt w:val="decimal"/>
-      <w:lvlText w:val="%1."/>
-      <w:lvlJc w:val="left"/>
-      <w:pPr>
-        <w:ind w:left="360" w:hanging="360"/>
-      </w:pPr>
-    </w:lvl>
-    <w:lvl w:ilvl="1">
-      <w:start w:val="1"/>
-      <w:numFmt w:val="decimal"/>
-      <w:lvlText w:val="%1.%2."/>
-      <w:lvlJc w:val="left"/>
-      <w:pPr>
-        <w:ind w:left="792" w:hanging="432"/>
-      </w:pPr>
-    </w:lvl>
-    <w:lvl w:ilvl="2">
-      <w:start w:val="1"/>
-      <w:numFmt w:val="decimal"/>
-      <w:lvlText w:val="%1.%2.%3."/>
-      <w:lvlJc w:val="left"/>
-      <w:pPr>
-        <w:ind w:left="1224" w:hanging="504"/>
-      </w:pPr>
-    </w:lvl>
-    <w:lvl w:ilvl="3">
-      <w:start w:val="1"/>
-      <w:numFmt w:val="decimal"/>
-      <w:lvlText w:val="%1.%2.%3.%4."/>
-      <w:lvlJc w:val="left"/>
-      <w:pPr>
-        <w:ind w:left="1728" w:hanging="648"/>
-      </w:pPr>
-    </w:lvl>
-    <w:lvl w:ilvl="4">
-      <w:start w:val="1"/>
-      <w:numFmt w:val="decimal"/>
-      <w:lvlText w:val="%1.%2.%3.%4.%5."/>
-      <w:lvlJc w:val="left"/>
-      <w:pPr>
-        <w:ind w:left="2232" w:hanging="792"/>
-      </w:pPr>
-    </w:lvl>
-    <w:lvl w:ilvl="5">
-      <w:start w:val="1"/>
-      <w:numFmt w:val="decimal"/>
-      <w:lvlText w:val="%1.%2.%3.%4.%5.%6."/>
-      <w:lvlJc w:val="left"/>
-      <w:pPr>
-        <w:ind w:left="2736" w:hanging="936"/>
-      </w:pPr>
-    </w:lvl>
-    <w:lvl w:ilvl="6">
-      <w:start w:val="1"/>
-      <w:numFmt w:val="decimal"/>
-      <w:lvlText w:val="%1.%2.%3.%4.%5.%6.%7."/>
-      <w:lvlJc w:val="left"/>
-      <w:pPr>
-        <w:ind w:left="3240" w:hanging="1080"/>
-      </w:pPr>
-    </w:lvl>
-    <w:lvl w:ilvl="7">
-      <w:start w:val="1"/>
-      <w:numFmt w:val="decimal"/>
-      <w:lvlText w:val="%1.%2.%3.%4.%5.%6.%7.%8."/>
-      <w:lvlJc w:val="left"/>
-      <w:pPr>
-        <w:ind w:left="3744" w:hanging="1224"/>
-      </w:pPr>
-    </w:lvl>
-    <w:lvl w:ilvl="8">
-      <w:start w:val="1"/>
-      <w:numFmt w:val="decimal"/>
-      <w:lvlText w:val="%1.%2.%3.%4.%5.%6.%7.%8.%9."/>
-      <w:lvlJc w:val="left"/>
-      <w:pPr>
-        <w:ind w:left="4320" w:hanging="1440"/>
-      </w:pPr>
-    </w:lvl>
-  </w:abstractNum>
-  <w:abstractNum w:abstractNumId="20" w15:restartNumberingAfterBreak="0">
-    <w:nsid w:val="4F763A16"/>
-    <w:multiLevelType w:val="hybridMultilevel"/>
-    <w:tmpl w:val="4A367540"/>
-    <w:lvl w:ilvl="0" w:tplc="FFFFFFFF">
-      <w:start w:val="1"/>
-      <w:numFmt w:val="decimal"/>
-      <w:lvlText w:val="%1."/>
-      <w:lvlJc w:val="left"/>
-      <w:pPr>
-        <w:ind w:left="720" w:hanging="360"/>
-      </w:pPr>
-      <w:rPr>
-        <w:rFonts w:hint="default"/>
-      </w:rPr>
-    </w:lvl>
-    <w:lvl w:ilvl="1" w:tplc="FFFFFFFF" w:tentative="1">
-      <w:start w:val="1"/>
-      <w:numFmt w:val="lowerLetter"/>
-      <w:lvlText w:val="%2."/>
-      <w:lvlJc w:val="left"/>
-      <w:pPr>
-        <w:ind w:left="1440" w:hanging="360"/>
-      </w:pPr>
-    </w:lvl>
-    <w:lvl w:ilvl="2" w:tplc="FFFFFFFF" w:tentative="1">
-      <w:start w:val="1"/>
-      <w:numFmt w:val="lowerRoman"/>
-      <w:lvlText w:val="%3."/>
-      <w:lvlJc w:val="right"/>
-      <w:pPr>
-        <w:ind w:left="2160" w:hanging="180"/>
-      </w:pPr>
-    </w:lvl>
-    <w:lvl w:ilvl="3" w:tplc="FFFFFFFF" w:tentative="1">
-      <w:start w:val="1"/>
-      <w:numFmt w:val="decimal"/>
-      <w:lvlText w:val="%4."/>
-      <w:lvlJc w:val="left"/>
-      <w:pPr>
-        <w:ind w:left="2880" w:hanging="360"/>
-      </w:pPr>
-    </w:lvl>
-    <w:lvl w:ilvl="4" w:tplc="FFFFFFFF" w:tentative="1">
-      <w:start w:val="1"/>
-      <w:numFmt w:val="lowerLetter"/>
-      <w:lvlText w:val="%5."/>
-      <w:lvlJc w:val="left"/>
-      <w:pPr>
-        <w:ind w:left="3600" w:hanging="360"/>
-      </w:pPr>
-    </w:lvl>
-    <w:lvl w:ilvl="5" w:tplc="FFFFFFFF" w:tentative="1">
-      <w:start w:val="1"/>
-      <w:numFmt w:val="lowerRoman"/>
-      <w:lvlText w:val="%6."/>
-      <w:lvlJc w:val="right"/>
-      <w:pPr>
-        <w:ind w:left="4320" w:hanging="180"/>
-      </w:pPr>
-    </w:lvl>
-    <w:lvl w:ilvl="6" w:tplc="FFFFFFFF" w:tentative="1">
-      <w:start w:val="1"/>
-      <w:numFmt w:val="decimal"/>
-      <w:lvlText w:val="%7."/>
-      <w:lvlJc w:val="left"/>
-      <w:pPr>
-        <w:ind w:left="5040" w:hanging="360"/>
-      </w:pPr>
-    </w:lvl>
-    <w:lvl w:ilvl="7" w:tplc="FFFFFFFF" w:tentative="1">
-      <w:start w:val="1"/>
-      <w:numFmt w:val="lowerLetter"/>
-      <w:lvlText w:val="%8."/>
-      <w:lvlJc w:val="left"/>
-      <w:pPr>
-        <w:ind w:left="5760" w:hanging="360"/>
-      </w:pPr>
-    </w:lvl>
-    <w:lvl w:ilvl="8" w:tplc="FFFFFFFF" w:tentative="1">
-      <w:start w:val="1"/>
-      <w:numFmt w:val="lowerRoman"/>
-      <w:lvlText w:val="%9."/>
-      <w:lvlJc w:val="right"/>
-      <w:pPr>
-        <w:ind w:left="6480" w:hanging="180"/>
-      </w:pPr>
-    </w:lvl>
-  </w:abstractNum>
-  <w:abstractNum w:abstractNumId="21" w15:restartNumberingAfterBreak="0">
-    <w:nsid w:val="5740791B"/>
-    <w:multiLevelType w:val="hybridMultilevel"/>
-    <w:tmpl w:val="5F52625C"/>
-    <w:lvl w:ilvl="0" w:tplc="FFFFFFFF">
-      <w:start w:val="1"/>
-      <w:numFmt w:val="decimal"/>
-      <w:lvlText w:val="%1."/>
-      <w:lvlJc w:val="left"/>
-      <w:pPr>
-        <w:ind w:left="720" w:hanging="360"/>
-      </w:pPr>
-      <w:rPr>
-        <w:rFonts w:hint="default"/>
-      </w:rPr>
-    </w:lvl>
-    <w:lvl w:ilvl="1" w:tplc="FFFFFFFF" w:tentative="1">
-      <w:start w:val="1"/>
-      <w:numFmt w:val="lowerLetter"/>
-      <w:lvlText w:val="%2."/>
-      <w:lvlJc w:val="left"/>
-      <w:pPr>
-        <w:ind w:left="1440" w:hanging="360"/>
-      </w:pPr>
-    </w:lvl>
-    <w:lvl w:ilvl="2" w:tplc="FFFFFFFF" w:tentative="1">
-      <w:start w:val="1"/>
-      <w:numFmt w:val="lowerRoman"/>
-      <w:lvlText w:val="%3."/>
-      <w:lvlJc w:val="right"/>
-      <w:pPr>
-        <w:ind w:left="2160" w:hanging="180"/>
-      </w:pPr>
-    </w:lvl>
-    <w:lvl w:ilvl="3" w:tplc="FFFFFFFF" w:tentative="1">
-      <w:start w:val="1"/>
-      <w:numFmt w:val="decimal"/>
-      <w:lvlText w:val="%4."/>
-      <w:lvlJc w:val="left"/>
-      <w:pPr>
-        <w:ind w:left="2880" w:hanging="360"/>
-      </w:pPr>
-    </w:lvl>
-    <w:lvl w:ilvl="4" w:tplc="FFFFFFFF" w:tentative="1">
-      <w:start w:val="1"/>
-      <w:numFmt w:val="lowerLetter"/>
-      <w:lvlText w:val="%5."/>
-      <w:lvlJc w:val="left"/>
-      <w:pPr>
-        <w:ind w:left="3600" w:hanging="360"/>
-      </w:pPr>
-    </w:lvl>
-    <w:lvl w:ilvl="5" w:tplc="FFFFFFFF" w:tentative="1">
-      <w:start w:val="1"/>
-      <w:numFmt w:val="lowerRoman"/>
-      <w:lvlText w:val="%6."/>
-      <w:lvlJc w:val="right"/>
-      <w:pPr>
-        <w:ind w:left="4320" w:hanging="180"/>
-      </w:pPr>
-    </w:lvl>
-    <w:lvl w:ilvl="6" w:tplc="FFFFFFFF" w:tentative="1">
-      <w:start w:val="1"/>
-      <w:numFmt w:val="decimal"/>
-      <w:lvlText w:val="%7."/>
-      <w:lvlJc w:val="left"/>
-      <w:pPr>
-        <w:ind w:left="5040" w:hanging="360"/>
-      </w:pPr>
-    </w:lvl>
-    <w:lvl w:ilvl="7" w:tplc="FFFFFFFF" w:tentative="1">
-      <w:start w:val="1"/>
-      <w:numFmt w:val="lowerLetter"/>
-      <w:lvlText w:val="%8."/>
-      <w:lvlJc w:val="left"/>
-      <w:pPr>
-        <w:ind w:left="5760" w:hanging="360"/>
-      </w:pPr>
-    </w:lvl>
-    <w:lvl w:ilvl="8" w:tplc="FFFFFFFF" w:tentative="1">
-      <w:start w:val="1"/>
-      <w:numFmt w:val="lowerRoman"/>
-      <w:lvlText w:val="%9."/>
-      <w:lvlJc w:val="right"/>
-      <w:pPr>
-        <w:ind w:left="6480" w:hanging="180"/>
-      </w:pPr>
-    </w:lvl>
-  </w:abstractNum>
-  <w:abstractNum w:abstractNumId="22" w15:restartNumberingAfterBreak="0">
-    <w:nsid w:val="5C6557F4"/>
-    <w:multiLevelType w:val="hybridMultilevel"/>
-    <w:tmpl w:val="9CF612DA"/>
-    <w:lvl w:ilvl="0" w:tplc="FFFFFFFF">
-      <w:start w:val="1"/>
-      <w:numFmt w:val="decimal"/>
-      <w:lvlText w:val="%1."/>
-      <w:lvlJc w:val="left"/>
-      <w:pPr>
-        <w:ind w:left="1080" w:hanging="360"/>
-      </w:pPr>
-      <w:rPr>
-        <w:rFonts w:hint="default"/>
-      </w:rPr>
-    </w:lvl>
-    <w:lvl w:ilvl="1" w:tplc="FFFFFFFF" w:tentative="1">
-      <w:start w:val="1"/>
-      <w:numFmt w:val="lowerLetter"/>
-      <w:lvlText w:val="%2."/>
-      <w:lvlJc w:val="left"/>
-      <w:pPr>
-        <w:ind w:left="1800" w:hanging="360"/>
-      </w:pPr>
-    </w:lvl>
-    <w:lvl w:ilvl="2" w:tplc="FFFFFFFF" w:tentative="1">
-      <w:start w:val="1"/>
-      <w:numFmt w:val="lowerRoman"/>
-      <w:lvlText w:val="%3."/>
-      <w:lvlJc w:val="right"/>
-      <w:pPr>
-        <w:ind w:left="2520" w:hanging="180"/>
-      </w:pPr>
-    </w:lvl>
-    <w:lvl w:ilvl="3" w:tplc="FFFFFFFF" w:tentative="1">
-      <w:start w:val="1"/>
-      <w:numFmt w:val="decimal"/>
-      <w:lvlText w:val="%4."/>
-      <w:lvlJc w:val="left"/>
-      <w:pPr>
-        <w:ind w:left="3240" w:hanging="360"/>
-      </w:pPr>
-    </w:lvl>
-    <w:lvl w:ilvl="4" w:tplc="FFFFFFFF" w:tentative="1">
-      <w:start w:val="1"/>
-      <w:numFmt w:val="lowerLetter"/>
-      <w:lvlText w:val="%5."/>
-      <w:lvlJc w:val="left"/>
-      <w:pPr>
-        <w:ind w:left="3960" w:hanging="360"/>
-      </w:pPr>
-    </w:lvl>
-    <w:lvl w:ilvl="5" w:tplc="FFFFFFFF" w:tentative="1">
-      <w:start w:val="1"/>
-      <w:numFmt w:val="lowerRoman"/>
-      <w:lvlText w:val="%6."/>
-      <w:lvlJc w:val="right"/>
-      <w:pPr>
-        <w:ind w:left="4680" w:hanging="180"/>
-      </w:pPr>
-    </w:lvl>
-    <w:lvl w:ilvl="6" w:tplc="FFFFFFFF" w:tentative="1">
-      <w:start w:val="1"/>
-      <w:numFmt w:val="decimal"/>
-      <w:lvlText w:val="%7."/>
-      <w:lvlJc w:val="left"/>
-      <w:pPr>
-        <w:ind w:left="5400" w:hanging="360"/>
-      </w:pPr>
-    </w:lvl>
-    <w:lvl w:ilvl="7" w:tplc="FFFFFFFF" w:tentative="1">
-      <w:start w:val="1"/>
-      <w:numFmt w:val="lowerLetter"/>
-      <w:lvlText w:val="%8."/>
-      <w:lvlJc w:val="left"/>
-      <w:pPr>
-        <w:ind w:left="6120" w:hanging="360"/>
-      </w:pPr>
-    </w:lvl>
-    <w:lvl w:ilvl="8" w:tplc="FFFFFFFF" w:tentative="1">
-      <w:start w:val="1"/>
-      <w:numFmt w:val="lowerRoman"/>
-      <w:lvlText w:val="%9."/>
-      <w:lvlJc w:val="right"/>
-      <w:pPr>
-        <w:ind w:left="6840" w:hanging="180"/>
-      </w:pPr>
-    </w:lvl>
-  </w:abstractNum>
-  <w:abstractNum w:abstractNumId="23" w15:restartNumberingAfterBreak="0">
-    <w:nsid w:val="5D485A3C"/>
+    <w:nsid w:val="29014F23"/>
     <w:multiLevelType w:val="hybridMultilevel"/>
     <w:tmpl w:val="DD6ABE4A"/>
-    <w:lvl w:ilvl="0" w:tplc="9612C64A">
+    <w:lvl w:ilvl="0" w:tplc="FFFFFFFF">
       <w:start w:val="1"/>
       <w:numFmt w:val="decimal"/>
       <w:lvlText w:val="%1."/>
@@ -4522,7 +4249,7 @@
         <w:bCs/>
       </w:rPr>
     </w:lvl>
-    <w:lvl w:ilvl="1" w:tplc="04090019" w:tentative="1">
+    <w:lvl w:ilvl="1" w:tplc="FFFFFFFF" w:tentative="1">
       <w:start w:val="1"/>
       <w:numFmt w:val="lowerLetter"/>
       <w:lvlText w:val="%2."/>
@@ -4531,7 +4258,7 @@
         <w:ind w:left="1440" w:hanging="360"/>
       </w:pPr>
     </w:lvl>
-    <w:lvl w:ilvl="2" w:tplc="0409001B" w:tentative="1">
+    <w:lvl w:ilvl="2" w:tplc="FFFFFFFF" w:tentative="1">
       <w:start w:val="1"/>
       <w:numFmt w:val="lowerRoman"/>
       <w:lvlText w:val="%3."/>
@@ -4540,7 +4267,7 @@
         <w:ind w:left="2160" w:hanging="180"/>
       </w:pPr>
     </w:lvl>
-    <w:lvl w:ilvl="3" w:tplc="0409000F" w:tentative="1">
+    <w:lvl w:ilvl="3" w:tplc="FFFFFFFF" w:tentative="1">
       <w:start w:val="1"/>
       <w:numFmt w:val="decimal"/>
       <w:lvlText w:val="%4."/>
@@ -4549,7 +4276,7 @@
         <w:ind w:left="2880" w:hanging="360"/>
       </w:pPr>
     </w:lvl>
-    <w:lvl w:ilvl="4" w:tplc="04090019" w:tentative="1">
+    <w:lvl w:ilvl="4" w:tplc="FFFFFFFF" w:tentative="1">
       <w:start w:val="1"/>
       <w:numFmt w:val="lowerLetter"/>
       <w:lvlText w:val="%5."/>
@@ -4558,7 +4285,7 @@
         <w:ind w:left="3600" w:hanging="360"/>
       </w:pPr>
     </w:lvl>
-    <w:lvl w:ilvl="5" w:tplc="0409001B" w:tentative="1">
+    <w:lvl w:ilvl="5" w:tplc="FFFFFFFF" w:tentative="1">
       <w:start w:val="1"/>
       <w:numFmt w:val="lowerRoman"/>
       <w:lvlText w:val="%6."/>
@@ -4567,7 +4294,7 @@
         <w:ind w:left="4320" w:hanging="180"/>
       </w:pPr>
     </w:lvl>
-    <w:lvl w:ilvl="6" w:tplc="0409000F" w:tentative="1">
+    <w:lvl w:ilvl="6" w:tplc="FFFFFFFF" w:tentative="1">
       <w:start w:val="1"/>
       <w:numFmt w:val="decimal"/>
       <w:lvlText w:val="%7."/>
@@ -4576,7 +4303,7 @@
         <w:ind w:left="5040" w:hanging="360"/>
       </w:pPr>
     </w:lvl>
-    <w:lvl w:ilvl="7" w:tplc="04090019" w:tentative="1">
+    <w:lvl w:ilvl="7" w:tplc="FFFFFFFF" w:tentative="1">
       <w:start w:val="1"/>
       <w:numFmt w:val="lowerLetter"/>
       <w:lvlText w:val="%8."/>
@@ -4585,7 +4312,7 @@
         <w:ind w:left="5760" w:hanging="360"/>
       </w:pPr>
     </w:lvl>
-    <w:lvl w:ilvl="8" w:tplc="0409001B" w:tentative="1">
+    <w:lvl w:ilvl="8" w:tplc="FFFFFFFF" w:tentative="1">
       <w:start w:val="1"/>
       <w:numFmt w:val="lowerRoman"/>
       <w:lvlText w:val="%9."/>
@@ -4595,7 +4322,896 @@
       </w:pPr>
     </w:lvl>
   </w:abstractNum>
+  <w:abstractNum w:abstractNumId="16" w15:restartNumberingAfterBreak="0">
+    <w:nsid w:val="2D20550F"/>
+    <w:multiLevelType w:val="hybridMultilevel"/>
+    <w:tmpl w:val="5FF2383A"/>
+    <w:lvl w:ilvl="0" w:tplc="87321F8A">
+      <w:start w:val="1"/>
+      <w:numFmt w:val="upperRoman"/>
+      <w:lvlText w:val="%1."/>
+      <w:lvlJc w:val="left"/>
+      <w:pPr>
+        <w:ind w:left="1080" w:hanging="720"/>
+      </w:pPr>
+      <w:rPr>
+        <w:rFonts w:hint="default"/>
+      </w:rPr>
+    </w:lvl>
+    <w:lvl w:ilvl="1" w:tplc="04090019" w:tentative="1">
+      <w:start w:val="1"/>
+      <w:numFmt w:val="lowerLetter"/>
+      <w:lvlText w:val="%2."/>
+      <w:lvlJc w:val="left"/>
+      <w:pPr>
+        <w:ind w:left="1440" w:hanging="360"/>
+      </w:pPr>
+    </w:lvl>
+    <w:lvl w:ilvl="2" w:tplc="0409001B" w:tentative="1">
+      <w:start w:val="1"/>
+      <w:numFmt w:val="lowerRoman"/>
+      <w:lvlText w:val="%3."/>
+      <w:lvlJc w:val="right"/>
+      <w:pPr>
+        <w:ind w:left="2160" w:hanging="180"/>
+      </w:pPr>
+    </w:lvl>
+    <w:lvl w:ilvl="3" w:tplc="0409000F" w:tentative="1">
+      <w:start w:val="1"/>
+      <w:numFmt w:val="decimal"/>
+      <w:lvlText w:val="%4."/>
+      <w:lvlJc w:val="left"/>
+      <w:pPr>
+        <w:ind w:left="2880" w:hanging="360"/>
+      </w:pPr>
+    </w:lvl>
+    <w:lvl w:ilvl="4" w:tplc="04090019" w:tentative="1">
+      <w:start w:val="1"/>
+      <w:numFmt w:val="lowerLetter"/>
+      <w:lvlText w:val="%5."/>
+      <w:lvlJc w:val="left"/>
+      <w:pPr>
+        <w:ind w:left="3600" w:hanging="360"/>
+      </w:pPr>
+    </w:lvl>
+    <w:lvl w:ilvl="5" w:tplc="0409001B" w:tentative="1">
+      <w:start w:val="1"/>
+      <w:numFmt w:val="lowerRoman"/>
+      <w:lvlText w:val="%6."/>
+      <w:lvlJc w:val="right"/>
+      <w:pPr>
+        <w:ind w:left="4320" w:hanging="180"/>
+      </w:pPr>
+    </w:lvl>
+    <w:lvl w:ilvl="6" w:tplc="0409000F" w:tentative="1">
+      <w:start w:val="1"/>
+      <w:numFmt w:val="decimal"/>
+      <w:lvlText w:val="%7."/>
+      <w:lvlJc w:val="left"/>
+      <w:pPr>
+        <w:ind w:left="5040" w:hanging="360"/>
+      </w:pPr>
+    </w:lvl>
+    <w:lvl w:ilvl="7" w:tplc="04090019" w:tentative="1">
+      <w:start w:val="1"/>
+      <w:numFmt w:val="lowerLetter"/>
+      <w:lvlText w:val="%8."/>
+      <w:lvlJc w:val="left"/>
+      <w:pPr>
+        <w:ind w:left="5760" w:hanging="360"/>
+      </w:pPr>
+    </w:lvl>
+    <w:lvl w:ilvl="8" w:tplc="0409001B" w:tentative="1">
+      <w:start w:val="1"/>
+      <w:numFmt w:val="lowerRoman"/>
+      <w:lvlText w:val="%9."/>
+      <w:lvlJc w:val="right"/>
+      <w:pPr>
+        <w:ind w:left="6480" w:hanging="180"/>
+      </w:pPr>
+    </w:lvl>
+  </w:abstractNum>
+  <w:abstractNum w:abstractNumId="17" w15:restartNumberingAfterBreak="0">
+    <w:nsid w:val="31693E43"/>
+    <w:multiLevelType w:val="hybridMultilevel"/>
+    <w:tmpl w:val="4A367540"/>
+    <w:lvl w:ilvl="0" w:tplc="FFFFFFFF">
+      <w:start w:val="1"/>
+      <w:numFmt w:val="decimal"/>
+      <w:lvlText w:val="%1."/>
+      <w:lvlJc w:val="left"/>
+      <w:pPr>
+        <w:ind w:left="720" w:hanging="360"/>
+      </w:pPr>
+      <w:rPr>
+        <w:rFonts w:hint="default"/>
+      </w:rPr>
+    </w:lvl>
+    <w:lvl w:ilvl="1" w:tplc="FFFFFFFF" w:tentative="1">
+      <w:start w:val="1"/>
+      <w:numFmt w:val="lowerLetter"/>
+      <w:lvlText w:val="%2."/>
+      <w:lvlJc w:val="left"/>
+      <w:pPr>
+        <w:ind w:left="1440" w:hanging="360"/>
+      </w:pPr>
+    </w:lvl>
+    <w:lvl w:ilvl="2" w:tplc="FFFFFFFF" w:tentative="1">
+      <w:start w:val="1"/>
+      <w:numFmt w:val="lowerRoman"/>
+      <w:lvlText w:val="%3."/>
+      <w:lvlJc w:val="right"/>
+      <w:pPr>
+        <w:ind w:left="2160" w:hanging="180"/>
+      </w:pPr>
+    </w:lvl>
+    <w:lvl w:ilvl="3" w:tplc="FFFFFFFF" w:tentative="1">
+      <w:start w:val="1"/>
+      <w:numFmt w:val="decimal"/>
+      <w:lvlText w:val="%4."/>
+      <w:lvlJc w:val="left"/>
+      <w:pPr>
+        <w:ind w:left="2880" w:hanging="360"/>
+      </w:pPr>
+    </w:lvl>
+    <w:lvl w:ilvl="4" w:tplc="FFFFFFFF" w:tentative="1">
+      <w:start w:val="1"/>
+      <w:numFmt w:val="lowerLetter"/>
+      <w:lvlText w:val="%5."/>
+      <w:lvlJc w:val="left"/>
+      <w:pPr>
+        <w:ind w:left="3600" w:hanging="360"/>
+      </w:pPr>
+    </w:lvl>
+    <w:lvl w:ilvl="5" w:tplc="FFFFFFFF" w:tentative="1">
+      <w:start w:val="1"/>
+      <w:numFmt w:val="lowerRoman"/>
+      <w:lvlText w:val="%6."/>
+      <w:lvlJc w:val="right"/>
+      <w:pPr>
+        <w:ind w:left="4320" w:hanging="180"/>
+      </w:pPr>
+    </w:lvl>
+    <w:lvl w:ilvl="6" w:tplc="FFFFFFFF" w:tentative="1">
+      <w:start w:val="1"/>
+      <w:numFmt w:val="decimal"/>
+      <w:lvlText w:val="%7."/>
+      <w:lvlJc w:val="left"/>
+      <w:pPr>
+        <w:ind w:left="5040" w:hanging="360"/>
+      </w:pPr>
+    </w:lvl>
+    <w:lvl w:ilvl="7" w:tplc="FFFFFFFF" w:tentative="1">
+      <w:start w:val="1"/>
+      <w:numFmt w:val="lowerLetter"/>
+      <w:lvlText w:val="%8."/>
+      <w:lvlJc w:val="left"/>
+      <w:pPr>
+        <w:ind w:left="5760" w:hanging="360"/>
+      </w:pPr>
+    </w:lvl>
+    <w:lvl w:ilvl="8" w:tplc="FFFFFFFF" w:tentative="1">
+      <w:start w:val="1"/>
+      <w:numFmt w:val="lowerRoman"/>
+      <w:lvlText w:val="%9."/>
+      <w:lvlJc w:val="right"/>
+      <w:pPr>
+        <w:ind w:left="6480" w:hanging="180"/>
+      </w:pPr>
+    </w:lvl>
+  </w:abstractNum>
+  <w:abstractNum w:abstractNumId="18" w15:restartNumberingAfterBreak="0">
+    <w:nsid w:val="32C454A8"/>
+    <w:multiLevelType w:val="hybridMultilevel"/>
+    <w:tmpl w:val="4A367540"/>
+    <w:lvl w:ilvl="0" w:tplc="FFFFFFFF">
+      <w:start w:val="1"/>
+      <w:numFmt w:val="decimal"/>
+      <w:lvlText w:val="%1."/>
+      <w:lvlJc w:val="left"/>
+      <w:pPr>
+        <w:ind w:left="720" w:hanging="360"/>
+      </w:pPr>
+      <w:rPr>
+        <w:rFonts w:hint="default"/>
+      </w:rPr>
+    </w:lvl>
+    <w:lvl w:ilvl="1" w:tplc="FFFFFFFF" w:tentative="1">
+      <w:start w:val="1"/>
+      <w:numFmt w:val="lowerLetter"/>
+      <w:lvlText w:val="%2."/>
+      <w:lvlJc w:val="left"/>
+      <w:pPr>
+        <w:ind w:left="1440" w:hanging="360"/>
+      </w:pPr>
+    </w:lvl>
+    <w:lvl w:ilvl="2" w:tplc="FFFFFFFF" w:tentative="1">
+      <w:start w:val="1"/>
+      <w:numFmt w:val="lowerRoman"/>
+      <w:lvlText w:val="%3."/>
+      <w:lvlJc w:val="right"/>
+      <w:pPr>
+        <w:ind w:left="2160" w:hanging="180"/>
+      </w:pPr>
+    </w:lvl>
+    <w:lvl w:ilvl="3" w:tplc="FFFFFFFF" w:tentative="1">
+      <w:start w:val="1"/>
+      <w:numFmt w:val="decimal"/>
+      <w:lvlText w:val="%4."/>
+      <w:lvlJc w:val="left"/>
+      <w:pPr>
+        <w:ind w:left="2880" w:hanging="360"/>
+      </w:pPr>
+    </w:lvl>
+    <w:lvl w:ilvl="4" w:tplc="FFFFFFFF" w:tentative="1">
+      <w:start w:val="1"/>
+      <w:numFmt w:val="lowerLetter"/>
+      <w:lvlText w:val="%5."/>
+      <w:lvlJc w:val="left"/>
+      <w:pPr>
+        <w:ind w:left="3600" w:hanging="360"/>
+      </w:pPr>
+    </w:lvl>
+    <w:lvl w:ilvl="5" w:tplc="FFFFFFFF" w:tentative="1">
+      <w:start w:val="1"/>
+      <w:numFmt w:val="lowerRoman"/>
+      <w:lvlText w:val="%6."/>
+      <w:lvlJc w:val="right"/>
+      <w:pPr>
+        <w:ind w:left="4320" w:hanging="180"/>
+      </w:pPr>
+    </w:lvl>
+    <w:lvl w:ilvl="6" w:tplc="FFFFFFFF" w:tentative="1">
+      <w:start w:val="1"/>
+      <w:numFmt w:val="decimal"/>
+      <w:lvlText w:val="%7."/>
+      <w:lvlJc w:val="left"/>
+      <w:pPr>
+        <w:ind w:left="5040" w:hanging="360"/>
+      </w:pPr>
+    </w:lvl>
+    <w:lvl w:ilvl="7" w:tplc="FFFFFFFF" w:tentative="1">
+      <w:start w:val="1"/>
+      <w:numFmt w:val="lowerLetter"/>
+      <w:lvlText w:val="%8."/>
+      <w:lvlJc w:val="left"/>
+      <w:pPr>
+        <w:ind w:left="5760" w:hanging="360"/>
+      </w:pPr>
+    </w:lvl>
+    <w:lvl w:ilvl="8" w:tplc="FFFFFFFF" w:tentative="1">
+      <w:start w:val="1"/>
+      <w:numFmt w:val="lowerRoman"/>
+      <w:lvlText w:val="%9."/>
+      <w:lvlJc w:val="right"/>
+      <w:pPr>
+        <w:ind w:left="6480" w:hanging="180"/>
+      </w:pPr>
+    </w:lvl>
+  </w:abstractNum>
+  <w:abstractNum w:abstractNumId="19" w15:restartNumberingAfterBreak="0">
+    <w:nsid w:val="40303A8F"/>
+    <w:multiLevelType w:val="hybridMultilevel"/>
+    <w:tmpl w:val="9CF612DA"/>
+    <w:lvl w:ilvl="0" w:tplc="FFFFFFFF">
+      <w:start w:val="1"/>
+      <w:numFmt w:val="decimal"/>
+      <w:lvlText w:val="%1."/>
+      <w:lvlJc w:val="left"/>
+      <w:pPr>
+        <w:ind w:left="1080" w:hanging="360"/>
+      </w:pPr>
+      <w:rPr>
+        <w:rFonts w:hint="default"/>
+      </w:rPr>
+    </w:lvl>
+    <w:lvl w:ilvl="1" w:tplc="FFFFFFFF" w:tentative="1">
+      <w:start w:val="1"/>
+      <w:numFmt w:val="lowerLetter"/>
+      <w:lvlText w:val="%2."/>
+      <w:lvlJc w:val="left"/>
+      <w:pPr>
+        <w:ind w:left="1800" w:hanging="360"/>
+      </w:pPr>
+    </w:lvl>
+    <w:lvl w:ilvl="2" w:tplc="FFFFFFFF" w:tentative="1">
+      <w:start w:val="1"/>
+      <w:numFmt w:val="lowerRoman"/>
+      <w:lvlText w:val="%3."/>
+      <w:lvlJc w:val="right"/>
+      <w:pPr>
+        <w:ind w:left="2520" w:hanging="180"/>
+      </w:pPr>
+    </w:lvl>
+    <w:lvl w:ilvl="3" w:tplc="FFFFFFFF" w:tentative="1">
+      <w:start w:val="1"/>
+      <w:numFmt w:val="decimal"/>
+      <w:lvlText w:val="%4."/>
+      <w:lvlJc w:val="left"/>
+      <w:pPr>
+        <w:ind w:left="3240" w:hanging="360"/>
+      </w:pPr>
+    </w:lvl>
+    <w:lvl w:ilvl="4" w:tplc="FFFFFFFF" w:tentative="1">
+      <w:start w:val="1"/>
+      <w:numFmt w:val="lowerLetter"/>
+      <w:lvlText w:val="%5."/>
+      <w:lvlJc w:val="left"/>
+      <w:pPr>
+        <w:ind w:left="3960" w:hanging="360"/>
+      </w:pPr>
+    </w:lvl>
+    <w:lvl w:ilvl="5" w:tplc="FFFFFFFF" w:tentative="1">
+      <w:start w:val="1"/>
+      <w:numFmt w:val="lowerRoman"/>
+      <w:lvlText w:val="%6."/>
+      <w:lvlJc w:val="right"/>
+      <w:pPr>
+        <w:ind w:left="4680" w:hanging="180"/>
+      </w:pPr>
+    </w:lvl>
+    <w:lvl w:ilvl="6" w:tplc="FFFFFFFF" w:tentative="1">
+      <w:start w:val="1"/>
+      <w:numFmt w:val="decimal"/>
+      <w:lvlText w:val="%7."/>
+      <w:lvlJc w:val="left"/>
+      <w:pPr>
+        <w:ind w:left="5400" w:hanging="360"/>
+      </w:pPr>
+    </w:lvl>
+    <w:lvl w:ilvl="7" w:tplc="FFFFFFFF" w:tentative="1">
+      <w:start w:val="1"/>
+      <w:numFmt w:val="lowerLetter"/>
+      <w:lvlText w:val="%8."/>
+      <w:lvlJc w:val="left"/>
+      <w:pPr>
+        <w:ind w:left="6120" w:hanging="360"/>
+      </w:pPr>
+    </w:lvl>
+    <w:lvl w:ilvl="8" w:tplc="FFFFFFFF" w:tentative="1">
+      <w:start w:val="1"/>
+      <w:numFmt w:val="lowerRoman"/>
+      <w:lvlText w:val="%9."/>
+      <w:lvlJc w:val="right"/>
+      <w:pPr>
+        <w:ind w:left="6840" w:hanging="180"/>
+      </w:pPr>
+    </w:lvl>
+  </w:abstractNum>
+  <w:abstractNum w:abstractNumId="20" w15:restartNumberingAfterBreak="0">
+    <w:nsid w:val="41174DE9"/>
+    <w:multiLevelType w:val="hybridMultilevel"/>
+    <w:tmpl w:val="9CF612DA"/>
+    <w:lvl w:ilvl="0" w:tplc="FFFFFFFF">
+      <w:start w:val="1"/>
+      <w:numFmt w:val="decimal"/>
+      <w:lvlText w:val="%1."/>
+      <w:lvlJc w:val="left"/>
+      <w:pPr>
+        <w:ind w:left="1080" w:hanging="360"/>
+      </w:pPr>
+      <w:rPr>
+        <w:rFonts w:hint="default"/>
+      </w:rPr>
+    </w:lvl>
+    <w:lvl w:ilvl="1" w:tplc="FFFFFFFF" w:tentative="1">
+      <w:start w:val="1"/>
+      <w:numFmt w:val="lowerLetter"/>
+      <w:lvlText w:val="%2."/>
+      <w:lvlJc w:val="left"/>
+      <w:pPr>
+        <w:ind w:left="1800" w:hanging="360"/>
+      </w:pPr>
+    </w:lvl>
+    <w:lvl w:ilvl="2" w:tplc="FFFFFFFF" w:tentative="1">
+      <w:start w:val="1"/>
+      <w:numFmt w:val="lowerRoman"/>
+      <w:lvlText w:val="%3."/>
+      <w:lvlJc w:val="right"/>
+      <w:pPr>
+        <w:ind w:left="2520" w:hanging="180"/>
+      </w:pPr>
+    </w:lvl>
+    <w:lvl w:ilvl="3" w:tplc="FFFFFFFF" w:tentative="1">
+      <w:start w:val="1"/>
+      <w:numFmt w:val="decimal"/>
+      <w:lvlText w:val="%4."/>
+      <w:lvlJc w:val="left"/>
+      <w:pPr>
+        <w:ind w:left="3240" w:hanging="360"/>
+      </w:pPr>
+    </w:lvl>
+    <w:lvl w:ilvl="4" w:tplc="FFFFFFFF" w:tentative="1">
+      <w:start w:val="1"/>
+      <w:numFmt w:val="lowerLetter"/>
+      <w:lvlText w:val="%5."/>
+      <w:lvlJc w:val="left"/>
+      <w:pPr>
+        <w:ind w:left="3960" w:hanging="360"/>
+      </w:pPr>
+    </w:lvl>
+    <w:lvl w:ilvl="5" w:tplc="FFFFFFFF" w:tentative="1">
+      <w:start w:val="1"/>
+      <w:numFmt w:val="lowerRoman"/>
+      <w:lvlText w:val="%6."/>
+      <w:lvlJc w:val="right"/>
+      <w:pPr>
+        <w:ind w:left="4680" w:hanging="180"/>
+      </w:pPr>
+    </w:lvl>
+    <w:lvl w:ilvl="6" w:tplc="FFFFFFFF" w:tentative="1">
+      <w:start w:val="1"/>
+      <w:numFmt w:val="decimal"/>
+      <w:lvlText w:val="%7."/>
+      <w:lvlJc w:val="left"/>
+      <w:pPr>
+        <w:ind w:left="5400" w:hanging="360"/>
+      </w:pPr>
+    </w:lvl>
+    <w:lvl w:ilvl="7" w:tplc="FFFFFFFF" w:tentative="1">
+      <w:start w:val="1"/>
+      <w:numFmt w:val="lowerLetter"/>
+      <w:lvlText w:val="%8."/>
+      <w:lvlJc w:val="left"/>
+      <w:pPr>
+        <w:ind w:left="6120" w:hanging="360"/>
+      </w:pPr>
+    </w:lvl>
+    <w:lvl w:ilvl="8" w:tplc="FFFFFFFF" w:tentative="1">
+      <w:start w:val="1"/>
+      <w:numFmt w:val="lowerRoman"/>
+      <w:lvlText w:val="%9."/>
+      <w:lvlJc w:val="right"/>
+      <w:pPr>
+        <w:ind w:left="6840" w:hanging="180"/>
+      </w:pPr>
+    </w:lvl>
+  </w:abstractNum>
+  <w:abstractNum w:abstractNumId="21" w15:restartNumberingAfterBreak="0">
+    <w:nsid w:val="47164D09"/>
+    <w:multiLevelType w:val="multilevel"/>
+    <w:tmpl w:val="0409001F"/>
+    <w:lvl w:ilvl="0">
+      <w:start w:val="1"/>
+      <w:numFmt w:val="decimal"/>
+      <w:lvlText w:val="%1."/>
+      <w:lvlJc w:val="left"/>
+      <w:pPr>
+        <w:ind w:left="360" w:hanging="360"/>
+      </w:pPr>
+    </w:lvl>
+    <w:lvl w:ilvl="1">
+      <w:start w:val="1"/>
+      <w:numFmt w:val="decimal"/>
+      <w:lvlText w:val="%1.%2."/>
+      <w:lvlJc w:val="left"/>
+      <w:pPr>
+        <w:ind w:left="792" w:hanging="432"/>
+      </w:pPr>
+    </w:lvl>
+    <w:lvl w:ilvl="2">
+      <w:start w:val="1"/>
+      <w:numFmt w:val="decimal"/>
+      <w:lvlText w:val="%1.%2.%3."/>
+      <w:lvlJc w:val="left"/>
+      <w:pPr>
+        <w:ind w:left="1224" w:hanging="504"/>
+      </w:pPr>
+    </w:lvl>
+    <w:lvl w:ilvl="3">
+      <w:start w:val="1"/>
+      <w:numFmt w:val="decimal"/>
+      <w:lvlText w:val="%1.%2.%3.%4."/>
+      <w:lvlJc w:val="left"/>
+      <w:pPr>
+        <w:ind w:left="1728" w:hanging="648"/>
+      </w:pPr>
+    </w:lvl>
+    <w:lvl w:ilvl="4">
+      <w:start w:val="1"/>
+      <w:numFmt w:val="decimal"/>
+      <w:lvlText w:val="%1.%2.%3.%4.%5."/>
+      <w:lvlJc w:val="left"/>
+      <w:pPr>
+        <w:ind w:left="2232" w:hanging="792"/>
+      </w:pPr>
+    </w:lvl>
+    <w:lvl w:ilvl="5">
+      <w:start w:val="1"/>
+      <w:numFmt w:val="decimal"/>
+      <w:lvlText w:val="%1.%2.%3.%4.%5.%6."/>
+      <w:lvlJc w:val="left"/>
+      <w:pPr>
+        <w:ind w:left="2736" w:hanging="936"/>
+      </w:pPr>
+    </w:lvl>
+    <w:lvl w:ilvl="6">
+      <w:start w:val="1"/>
+      <w:numFmt w:val="decimal"/>
+      <w:lvlText w:val="%1.%2.%3.%4.%5.%6.%7."/>
+      <w:lvlJc w:val="left"/>
+      <w:pPr>
+        <w:ind w:left="3240" w:hanging="1080"/>
+      </w:pPr>
+    </w:lvl>
+    <w:lvl w:ilvl="7">
+      <w:start w:val="1"/>
+      <w:numFmt w:val="decimal"/>
+      <w:lvlText w:val="%1.%2.%3.%4.%5.%6.%7.%8."/>
+      <w:lvlJc w:val="left"/>
+      <w:pPr>
+        <w:ind w:left="3744" w:hanging="1224"/>
+      </w:pPr>
+    </w:lvl>
+    <w:lvl w:ilvl="8">
+      <w:start w:val="1"/>
+      <w:numFmt w:val="decimal"/>
+      <w:lvlText w:val="%1.%2.%3.%4.%5.%6.%7.%8.%9."/>
+      <w:lvlJc w:val="left"/>
+      <w:pPr>
+        <w:ind w:left="4320" w:hanging="1440"/>
+      </w:pPr>
+    </w:lvl>
+  </w:abstractNum>
+  <w:abstractNum w:abstractNumId="22" w15:restartNumberingAfterBreak="0">
+    <w:nsid w:val="4F763A16"/>
+    <w:multiLevelType w:val="hybridMultilevel"/>
+    <w:tmpl w:val="4A367540"/>
+    <w:lvl w:ilvl="0" w:tplc="FFFFFFFF">
+      <w:start w:val="1"/>
+      <w:numFmt w:val="decimal"/>
+      <w:lvlText w:val="%1."/>
+      <w:lvlJc w:val="left"/>
+      <w:pPr>
+        <w:ind w:left="720" w:hanging="360"/>
+      </w:pPr>
+      <w:rPr>
+        <w:rFonts w:hint="default"/>
+      </w:rPr>
+    </w:lvl>
+    <w:lvl w:ilvl="1" w:tplc="FFFFFFFF" w:tentative="1">
+      <w:start w:val="1"/>
+      <w:numFmt w:val="lowerLetter"/>
+      <w:lvlText w:val="%2."/>
+      <w:lvlJc w:val="left"/>
+      <w:pPr>
+        <w:ind w:left="1440" w:hanging="360"/>
+      </w:pPr>
+    </w:lvl>
+    <w:lvl w:ilvl="2" w:tplc="FFFFFFFF" w:tentative="1">
+      <w:start w:val="1"/>
+      <w:numFmt w:val="lowerRoman"/>
+      <w:lvlText w:val="%3."/>
+      <w:lvlJc w:val="right"/>
+      <w:pPr>
+        <w:ind w:left="2160" w:hanging="180"/>
+      </w:pPr>
+    </w:lvl>
+    <w:lvl w:ilvl="3" w:tplc="FFFFFFFF" w:tentative="1">
+      <w:start w:val="1"/>
+      <w:numFmt w:val="decimal"/>
+      <w:lvlText w:val="%4."/>
+      <w:lvlJc w:val="left"/>
+      <w:pPr>
+        <w:ind w:left="2880" w:hanging="360"/>
+      </w:pPr>
+    </w:lvl>
+    <w:lvl w:ilvl="4" w:tplc="FFFFFFFF" w:tentative="1">
+      <w:start w:val="1"/>
+      <w:numFmt w:val="lowerLetter"/>
+      <w:lvlText w:val="%5."/>
+      <w:lvlJc w:val="left"/>
+      <w:pPr>
+        <w:ind w:left="3600" w:hanging="360"/>
+      </w:pPr>
+    </w:lvl>
+    <w:lvl w:ilvl="5" w:tplc="FFFFFFFF" w:tentative="1">
+      <w:start w:val="1"/>
+      <w:numFmt w:val="lowerRoman"/>
+      <w:lvlText w:val="%6."/>
+      <w:lvlJc w:val="right"/>
+      <w:pPr>
+        <w:ind w:left="4320" w:hanging="180"/>
+      </w:pPr>
+    </w:lvl>
+    <w:lvl w:ilvl="6" w:tplc="FFFFFFFF" w:tentative="1">
+      <w:start w:val="1"/>
+      <w:numFmt w:val="decimal"/>
+      <w:lvlText w:val="%7."/>
+      <w:lvlJc w:val="left"/>
+      <w:pPr>
+        <w:ind w:left="5040" w:hanging="360"/>
+      </w:pPr>
+    </w:lvl>
+    <w:lvl w:ilvl="7" w:tplc="FFFFFFFF" w:tentative="1">
+      <w:start w:val="1"/>
+      <w:numFmt w:val="lowerLetter"/>
+      <w:lvlText w:val="%8."/>
+      <w:lvlJc w:val="left"/>
+      <w:pPr>
+        <w:ind w:left="5760" w:hanging="360"/>
+      </w:pPr>
+    </w:lvl>
+    <w:lvl w:ilvl="8" w:tplc="FFFFFFFF" w:tentative="1">
+      <w:start w:val="1"/>
+      <w:numFmt w:val="lowerRoman"/>
+      <w:lvlText w:val="%9."/>
+      <w:lvlJc w:val="right"/>
+      <w:pPr>
+        <w:ind w:left="6480" w:hanging="180"/>
+      </w:pPr>
+    </w:lvl>
+  </w:abstractNum>
+  <w:abstractNum w:abstractNumId="23" w15:restartNumberingAfterBreak="0">
+    <w:nsid w:val="5740791B"/>
+    <w:multiLevelType w:val="hybridMultilevel"/>
+    <w:tmpl w:val="5F52625C"/>
+    <w:lvl w:ilvl="0" w:tplc="FFFFFFFF">
+      <w:start w:val="1"/>
+      <w:numFmt w:val="decimal"/>
+      <w:lvlText w:val="%1."/>
+      <w:lvlJc w:val="left"/>
+      <w:pPr>
+        <w:ind w:left="720" w:hanging="360"/>
+      </w:pPr>
+      <w:rPr>
+        <w:rFonts w:hint="default"/>
+      </w:rPr>
+    </w:lvl>
+    <w:lvl w:ilvl="1" w:tplc="FFFFFFFF" w:tentative="1">
+      <w:start w:val="1"/>
+      <w:numFmt w:val="lowerLetter"/>
+      <w:lvlText w:val="%2."/>
+      <w:lvlJc w:val="left"/>
+      <w:pPr>
+        <w:ind w:left="1440" w:hanging="360"/>
+      </w:pPr>
+    </w:lvl>
+    <w:lvl w:ilvl="2" w:tplc="FFFFFFFF" w:tentative="1">
+      <w:start w:val="1"/>
+      <w:numFmt w:val="lowerRoman"/>
+      <w:lvlText w:val="%3."/>
+      <w:lvlJc w:val="right"/>
+      <w:pPr>
+        <w:ind w:left="2160" w:hanging="180"/>
+      </w:pPr>
+    </w:lvl>
+    <w:lvl w:ilvl="3" w:tplc="FFFFFFFF" w:tentative="1">
+      <w:start w:val="1"/>
+      <w:numFmt w:val="decimal"/>
+      <w:lvlText w:val="%4."/>
+      <w:lvlJc w:val="left"/>
+      <w:pPr>
+        <w:ind w:left="2880" w:hanging="360"/>
+      </w:pPr>
+    </w:lvl>
+    <w:lvl w:ilvl="4" w:tplc="FFFFFFFF" w:tentative="1">
+      <w:start w:val="1"/>
+      <w:numFmt w:val="lowerLetter"/>
+      <w:lvlText w:val="%5."/>
+      <w:lvlJc w:val="left"/>
+      <w:pPr>
+        <w:ind w:left="3600" w:hanging="360"/>
+      </w:pPr>
+    </w:lvl>
+    <w:lvl w:ilvl="5" w:tplc="FFFFFFFF" w:tentative="1">
+      <w:start w:val="1"/>
+      <w:numFmt w:val="lowerRoman"/>
+      <w:lvlText w:val="%6."/>
+      <w:lvlJc w:val="right"/>
+      <w:pPr>
+        <w:ind w:left="4320" w:hanging="180"/>
+      </w:pPr>
+    </w:lvl>
+    <w:lvl w:ilvl="6" w:tplc="FFFFFFFF" w:tentative="1">
+      <w:start w:val="1"/>
+      <w:numFmt w:val="decimal"/>
+      <w:lvlText w:val="%7."/>
+      <w:lvlJc w:val="left"/>
+      <w:pPr>
+        <w:ind w:left="5040" w:hanging="360"/>
+      </w:pPr>
+    </w:lvl>
+    <w:lvl w:ilvl="7" w:tplc="FFFFFFFF" w:tentative="1">
+      <w:start w:val="1"/>
+      <w:numFmt w:val="lowerLetter"/>
+      <w:lvlText w:val="%8."/>
+      <w:lvlJc w:val="left"/>
+      <w:pPr>
+        <w:ind w:left="5760" w:hanging="360"/>
+      </w:pPr>
+    </w:lvl>
+    <w:lvl w:ilvl="8" w:tplc="FFFFFFFF" w:tentative="1">
+      <w:start w:val="1"/>
+      <w:numFmt w:val="lowerRoman"/>
+      <w:lvlText w:val="%9."/>
+      <w:lvlJc w:val="right"/>
+      <w:pPr>
+        <w:ind w:left="6480" w:hanging="180"/>
+      </w:pPr>
+    </w:lvl>
+  </w:abstractNum>
   <w:abstractNum w:abstractNumId="24" w15:restartNumberingAfterBreak="0">
+    <w:nsid w:val="5C6557F4"/>
+    <w:multiLevelType w:val="hybridMultilevel"/>
+    <w:tmpl w:val="9CF612DA"/>
+    <w:lvl w:ilvl="0" w:tplc="FFFFFFFF">
+      <w:start w:val="1"/>
+      <w:numFmt w:val="decimal"/>
+      <w:lvlText w:val="%1."/>
+      <w:lvlJc w:val="left"/>
+      <w:pPr>
+        <w:ind w:left="1080" w:hanging="360"/>
+      </w:pPr>
+      <w:rPr>
+        <w:rFonts w:hint="default"/>
+      </w:rPr>
+    </w:lvl>
+    <w:lvl w:ilvl="1" w:tplc="FFFFFFFF" w:tentative="1">
+      <w:start w:val="1"/>
+      <w:numFmt w:val="lowerLetter"/>
+      <w:lvlText w:val="%2."/>
+      <w:lvlJc w:val="left"/>
+      <w:pPr>
+        <w:ind w:left="1800" w:hanging="360"/>
+      </w:pPr>
+    </w:lvl>
+    <w:lvl w:ilvl="2" w:tplc="FFFFFFFF" w:tentative="1">
+      <w:start w:val="1"/>
+      <w:numFmt w:val="lowerRoman"/>
+      <w:lvlText w:val="%3."/>
+      <w:lvlJc w:val="right"/>
+      <w:pPr>
+        <w:ind w:left="2520" w:hanging="180"/>
+      </w:pPr>
+    </w:lvl>
+    <w:lvl w:ilvl="3" w:tplc="FFFFFFFF" w:tentative="1">
+      <w:start w:val="1"/>
+      <w:numFmt w:val="decimal"/>
+      <w:lvlText w:val="%4."/>
+      <w:lvlJc w:val="left"/>
+      <w:pPr>
+        <w:ind w:left="3240" w:hanging="360"/>
+      </w:pPr>
+    </w:lvl>
+    <w:lvl w:ilvl="4" w:tplc="FFFFFFFF" w:tentative="1">
+      <w:start w:val="1"/>
+      <w:numFmt w:val="lowerLetter"/>
+      <w:lvlText w:val="%5."/>
+      <w:lvlJc w:val="left"/>
+      <w:pPr>
+        <w:ind w:left="3960" w:hanging="360"/>
+      </w:pPr>
+    </w:lvl>
+    <w:lvl w:ilvl="5" w:tplc="FFFFFFFF" w:tentative="1">
+      <w:start w:val="1"/>
+      <w:numFmt w:val="lowerRoman"/>
+      <w:lvlText w:val="%6."/>
+      <w:lvlJc w:val="right"/>
+      <w:pPr>
+        <w:ind w:left="4680" w:hanging="180"/>
+      </w:pPr>
+    </w:lvl>
+    <w:lvl w:ilvl="6" w:tplc="FFFFFFFF" w:tentative="1">
+      <w:start w:val="1"/>
+      <w:numFmt w:val="decimal"/>
+      <w:lvlText w:val="%7."/>
+      <w:lvlJc w:val="left"/>
+      <w:pPr>
+        <w:ind w:left="5400" w:hanging="360"/>
+      </w:pPr>
+    </w:lvl>
+    <w:lvl w:ilvl="7" w:tplc="FFFFFFFF" w:tentative="1">
+      <w:start w:val="1"/>
+      <w:numFmt w:val="lowerLetter"/>
+      <w:lvlText w:val="%8."/>
+      <w:lvlJc w:val="left"/>
+      <w:pPr>
+        <w:ind w:left="6120" w:hanging="360"/>
+      </w:pPr>
+    </w:lvl>
+    <w:lvl w:ilvl="8" w:tplc="FFFFFFFF" w:tentative="1">
+      <w:start w:val="1"/>
+      <w:numFmt w:val="lowerRoman"/>
+      <w:lvlText w:val="%9."/>
+      <w:lvlJc w:val="right"/>
+      <w:pPr>
+        <w:ind w:left="6840" w:hanging="180"/>
+      </w:pPr>
+    </w:lvl>
+  </w:abstractNum>
+  <w:abstractNum w:abstractNumId="25" w15:restartNumberingAfterBreak="0">
+    <w:nsid w:val="5D485A3C"/>
+    <w:multiLevelType w:val="hybridMultilevel"/>
+    <w:tmpl w:val="DD6ABE4A"/>
+    <w:lvl w:ilvl="0" w:tplc="9612C64A">
+      <w:start w:val="1"/>
+      <w:numFmt w:val="decimal"/>
+      <w:lvlText w:val="%1."/>
+      <w:lvlJc w:val="left"/>
+      <w:pPr>
+        <w:ind w:left="720" w:hanging="360"/>
+      </w:pPr>
+      <w:rPr>
+        <w:rFonts w:hint="default"/>
+        <w:b/>
+        <w:bCs/>
+      </w:rPr>
+    </w:lvl>
+    <w:lvl w:ilvl="1" w:tplc="04090019" w:tentative="1">
+      <w:start w:val="1"/>
+      <w:numFmt w:val="lowerLetter"/>
+      <w:lvlText w:val="%2."/>
+      <w:lvlJc w:val="left"/>
+      <w:pPr>
+        <w:ind w:left="1440" w:hanging="360"/>
+      </w:pPr>
+    </w:lvl>
+    <w:lvl w:ilvl="2" w:tplc="0409001B" w:tentative="1">
+      <w:start w:val="1"/>
+      <w:numFmt w:val="lowerRoman"/>
+      <w:lvlText w:val="%3."/>
+      <w:lvlJc w:val="right"/>
+      <w:pPr>
+        <w:ind w:left="2160" w:hanging="180"/>
+      </w:pPr>
+    </w:lvl>
+    <w:lvl w:ilvl="3" w:tplc="0409000F" w:tentative="1">
+      <w:start w:val="1"/>
+      <w:numFmt w:val="decimal"/>
+      <w:lvlText w:val="%4."/>
+      <w:lvlJc w:val="left"/>
+      <w:pPr>
+        <w:ind w:left="2880" w:hanging="360"/>
+      </w:pPr>
+    </w:lvl>
+    <w:lvl w:ilvl="4" w:tplc="04090019" w:tentative="1">
+      <w:start w:val="1"/>
+      <w:numFmt w:val="lowerLetter"/>
+      <w:lvlText w:val="%5."/>
+      <w:lvlJc w:val="left"/>
+      <w:pPr>
+        <w:ind w:left="3600" w:hanging="360"/>
+      </w:pPr>
+    </w:lvl>
+    <w:lvl w:ilvl="5" w:tplc="0409001B" w:tentative="1">
+      <w:start w:val="1"/>
+      <w:numFmt w:val="lowerRoman"/>
+      <w:lvlText w:val="%6."/>
+      <w:lvlJc w:val="right"/>
+      <w:pPr>
+        <w:ind w:left="4320" w:hanging="180"/>
+      </w:pPr>
+    </w:lvl>
+    <w:lvl w:ilvl="6" w:tplc="0409000F" w:tentative="1">
+      <w:start w:val="1"/>
+      <w:numFmt w:val="decimal"/>
+      <w:lvlText w:val="%7."/>
+      <w:lvlJc w:val="left"/>
+      <w:pPr>
+        <w:ind w:left="5040" w:hanging="360"/>
+      </w:pPr>
+    </w:lvl>
+    <w:lvl w:ilvl="7" w:tplc="04090019" w:tentative="1">
+      <w:start w:val="1"/>
+      <w:numFmt w:val="lowerLetter"/>
+      <w:lvlText w:val="%8."/>
+      <w:lvlJc w:val="left"/>
+      <w:pPr>
+        <w:ind w:left="5760" w:hanging="360"/>
+      </w:pPr>
+    </w:lvl>
+    <w:lvl w:ilvl="8" w:tplc="0409001B" w:tentative="1">
+      <w:start w:val="1"/>
+      <w:numFmt w:val="lowerRoman"/>
+      <w:lvlText w:val="%9."/>
+      <w:lvlJc w:val="right"/>
+      <w:pPr>
+        <w:ind w:left="6480" w:hanging="180"/>
+      </w:pPr>
+    </w:lvl>
+  </w:abstractNum>
+  <w:abstractNum w:abstractNumId="26" w15:restartNumberingAfterBreak="0">
     <w:nsid w:val="662E4F5C"/>
     <w:multiLevelType w:val="hybridMultilevel"/>
     <w:tmpl w:val="AF24A4D6"/>
@@ -4684,7 +5300,7 @@
       </w:pPr>
     </w:lvl>
   </w:abstractNum>
-  <w:abstractNum w:abstractNumId="25" w15:restartNumberingAfterBreak="0">
+  <w:abstractNum w:abstractNumId="27" w15:restartNumberingAfterBreak="0">
     <w:nsid w:val="759D5322"/>
     <w:multiLevelType w:val="hybridMultilevel"/>
     <w:tmpl w:val="9CF612DA"/>
@@ -4786,7 +5402,7 @@
     <w:abstractNumId w:val="9"/>
   </w:num>
   <w:num w:numId="5" w16cid:durableId="784426857">
-    <w:abstractNumId w:val="19"/>
+    <w:abstractNumId w:val="21"/>
   </w:num>
   <w:num w:numId="6" w16cid:durableId="768159301">
     <w:abstractNumId w:val="10"/>
@@ -4819,28 +5435,28 @@
     <w:abstractNumId w:val="0"/>
   </w:num>
   <w:num w:numId="16" w16cid:durableId="5444745">
-    <w:abstractNumId w:val="24"/>
+    <w:abstractNumId w:val="26"/>
   </w:num>
   <w:num w:numId="17" w16cid:durableId="1628316541">
     <w:abstractNumId w:val="13"/>
   </w:num>
   <w:num w:numId="18" w16cid:durableId="1692949673">
-    <w:abstractNumId w:val="21"/>
+    <w:abstractNumId w:val="23"/>
   </w:num>
   <w:num w:numId="19" w16cid:durableId="1811747575">
-    <w:abstractNumId w:val="15"/>
+    <w:abstractNumId w:val="16"/>
   </w:num>
   <w:num w:numId="20" w16cid:durableId="992948389">
-    <w:abstractNumId w:val="25"/>
+    <w:abstractNumId w:val="27"/>
   </w:num>
   <w:num w:numId="21" w16cid:durableId="1650017210">
-    <w:abstractNumId w:val="22"/>
+    <w:abstractNumId w:val="24"/>
   </w:num>
   <w:num w:numId="22" w16cid:durableId="725254080">
-    <w:abstractNumId w:val="18"/>
+    <w:abstractNumId w:val="20"/>
   </w:num>
   <w:num w:numId="23" w16cid:durableId="1340694583">
-    <w:abstractNumId w:val="23"/>
+    <w:abstractNumId w:val="25"/>
   </w:num>
   <w:num w:numId="24" w16cid:durableId="1148134451">
     <w:abstractNumId w:val="14"/>
@@ -4849,13 +5465,19 @@
     <w:abstractNumId w:val="11"/>
   </w:num>
   <w:num w:numId="26" w16cid:durableId="418794221">
-    <w:abstractNumId w:val="20"/>
+    <w:abstractNumId w:val="22"/>
   </w:num>
   <w:num w:numId="27" w16cid:durableId="130171372">
+    <w:abstractNumId w:val="18"/>
+  </w:num>
+  <w:num w:numId="28" w16cid:durableId="1453477609">
     <w:abstractNumId w:val="17"/>
   </w:num>
-  <w:num w:numId="28" w16cid:durableId="1453477609">
-    <w:abstractNumId w:val="16"/>
+  <w:num w:numId="29" w16cid:durableId="920719665">
+    <w:abstractNumId w:val="19"/>
+  </w:num>
+  <w:num w:numId="30" w16cid:durableId="623854279">
+    <w:abstractNumId w:val="15"/>
   </w:num>
 </w:numbering>
 </file>
